--- a/Node/Oracledb_connection.docx
+++ b/Node/Oracledb_connection.docx
@@ -3,8 +3,13 @@
 <w:document xmlns:wpc="http://schemas.microsoft.com/office/word/2010/wordprocessingCanvas" xmlns:mc="http://schemas.openxmlformats.org/markup-compatibility/2006" xmlns:o="urn:schemas-microsoft-com:office:office" xmlns:r="http://schemas.openxmlformats.org/officeDocument/2006/relationships" xmlns:m="http://schemas.openxmlformats.org/officeDocument/2006/math" xmlns:v="urn:schemas-microsoft-com:vml" xmlns:wp14="http://schemas.microsoft.com/office/word/2010/wordprocessingDrawing" xmlns:wp="http://schemas.openxmlformats.org/drawingml/2006/wordprocessingDrawing" xmlns:w10="urn:schemas-microsoft-com:office:word" xmlns:w="http://schemas.openxmlformats.org/wordprocessingml/2006/main" xmlns:w14="http://schemas.microsoft.com/office/word/2010/wordml" xmlns:w15="http://schemas.microsoft.com/office/word/2012/wordml" xmlns:wpg="http://schemas.microsoft.com/office/word/2010/wordprocessingGroup" xmlns:wpi="http://schemas.microsoft.com/office/word/2010/wordprocessingInk" xmlns:wne="http://schemas.microsoft.com/office/word/2006/wordml" xmlns:wps="http://schemas.microsoft.com/office/word/2010/wordprocessingShape" mc:Ignorable="w14 w15 wp14">
   <w:body>
     <w:p>
-      <w:r>
-        <w:t xml:space="preserve">Oracledb </w:t>
+      <w:proofErr w:type="spellStart"/>
+      <w:r>
+        <w:t>Oracledb</w:t>
+      </w:r>
+      <w:proofErr w:type="spellEnd"/>
+      <w:r>
+        <w:t xml:space="preserve"> </w:t>
       </w:r>
     </w:p>
     <w:p/>
@@ -23,8 +28,31 @@
           <w:right w:val="single" w:sz="4" w:space="4" w:color="auto"/>
         </w:pBdr>
       </w:pPr>
-      <w:r>
-        <w:t>var oracledb = require('oracledb');</w:t>
+      <w:proofErr w:type="spellStart"/>
+      <w:proofErr w:type="gramStart"/>
+      <w:r>
+        <w:t>var</w:t>
+      </w:r>
+      <w:proofErr w:type="spellEnd"/>
+      <w:proofErr w:type="gramEnd"/>
+      <w:r>
+        <w:t xml:space="preserve"> </w:t>
+      </w:r>
+      <w:proofErr w:type="spellStart"/>
+      <w:r>
+        <w:t>oracledb</w:t>
+      </w:r>
+      <w:proofErr w:type="spellEnd"/>
+      <w:r>
+        <w:t xml:space="preserve"> = require('</w:t>
+      </w:r>
+      <w:proofErr w:type="spellStart"/>
+      <w:r>
+        <w:t>oracledb</w:t>
+      </w:r>
+      <w:proofErr w:type="spellEnd"/>
+      <w:r>
+        <w:t>');</w:t>
       </w:r>
     </w:p>
     <w:p>
@@ -36,8 +64,21 @@
           <w:right w:val="single" w:sz="4" w:space="4" w:color="auto"/>
         </w:pBdr>
       </w:pPr>
-      <w:r>
-        <w:t>oracledb.maxRows = dbConfig.maxRows;</w:t>
+      <w:proofErr w:type="spellStart"/>
+      <w:r>
+        <w:t>oracledb.maxRows</w:t>
+      </w:r>
+      <w:proofErr w:type="spellEnd"/>
+      <w:r>
+        <w:t xml:space="preserve"> = </w:t>
+      </w:r>
+      <w:proofErr w:type="spellStart"/>
+      <w:r>
+        <w:t>dbConfig.maxRows</w:t>
+      </w:r>
+      <w:proofErr w:type="spellEnd"/>
+      <w:r>
+        <w:t>;</w:t>
       </w:r>
     </w:p>
     <w:p>
@@ -49,8 +90,21 @@
           <w:right w:val="single" w:sz="4" w:space="4" w:color="auto"/>
         </w:pBdr>
       </w:pPr>
-      <w:r>
-        <w:t>oracledb.poolMax = dbConfig.poolMax;</w:t>
+      <w:proofErr w:type="spellStart"/>
+      <w:r>
+        <w:t>oracledb.poolMax</w:t>
+      </w:r>
+      <w:proofErr w:type="spellEnd"/>
+      <w:r>
+        <w:t xml:space="preserve"> = </w:t>
+      </w:r>
+      <w:proofErr w:type="spellStart"/>
+      <w:r>
+        <w:t>dbConfig.poolMax</w:t>
+      </w:r>
+      <w:proofErr w:type="spellEnd"/>
+      <w:r>
+        <w:t>;</w:t>
       </w:r>
     </w:p>
     <w:p>
@@ -62,8 +116,21 @@
           <w:right w:val="single" w:sz="4" w:space="4" w:color="auto"/>
         </w:pBdr>
       </w:pPr>
-      <w:r>
-        <w:t>oracledb.outFormat = oracledb.OBJECT;</w:t>
+      <w:proofErr w:type="spellStart"/>
+      <w:r>
+        <w:t>oracledb.outFormat</w:t>
+      </w:r>
+      <w:proofErr w:type="spellEnd"/>
+      <w:r>
+        <w:t xml:space="preserve"> = </w:t>
+      </w:r>
+      <w:proofErr w:type="spellStart"/>
+      <w:r>
+        <w:t>oracledb.OBJECT</w:t>
+      </w:r>
+      <w:proofErr w:type="spellEnd"/>
+      <w:r>
+        <w:t>;</w:t>
       </w:r>
     </w:p>
     <w:p>
@@ -75,8 +142,13 @@
           <w:right w:val="single" w:sz="4" w:space="4" w:color="auto"/>
         </w:pBdr>
       </w:pPr>
-      <w:r>
-        <w:t>oracledb.autoCommit = true;</w:t>
+      <w:proofErr w:type="spellStart"/>
+      <w:r>
+        <w:t>oracledb.autoCommit</w:t>
+      </w:r>
+      <w:proofErr w:type="spellEnd"/>
+      <w:r>
+        <w:t xml:space="preserve"> = true;</w:t>
       </w:r>
     </w:p>
     <w:p>
@@ -98,8 +170,15 @@
           <w:right w:val="single" w:sz="4" w:space="4" w:color="auto"/>
         </w:pBdr>
       </w:pPr>
-      <w:r>
-        <w:t>var pool;</w:t>
+      <w:proofErr w:type="spellStart"/>
+      <w:proofErr w:type="gramStart"/>
+      <w:r>
+        <w:t>var</w:t>
+      </w:r>
+      <w:proofErr w:type="spellEnd"/>
+      <w:proofErr w:type="gramEnd"/>
+      <w:r>
+        <w:t xml:space="preserve"> pool;</w:t>
       </w:r>
     </w:p>
     <w:p>
@@ -121,9 +200,16 @@
           <w:right w:val="single" w:sz="4" w:space="4" w:color="auto"/>
         </w:pBdr>
       </w:pPr>
-      <w:r>
-        <w:t>oracledb.createPool({</w:t>
-      </w:r>
+      <w:proofErr w:type="spellStart"/>
+      <w:proofErr w:type="gramStart"/>
+      <w:r>
+        <w:t>oracledb.createPool</w:t>
+      </w:r>
+      <w:proofErr w:type="spellEnd"/>
+      <w:r>
+        <w:t>({</w:t>
+      </w:r>
+      <w:proofErr w:type="gramEnd"/>
     </w:p>
     <w:p>
       <w:pPr>
@@ -135,7 +221,23 @@
         </w:pBdr>
       </w:pPr>
       <w:r>
-        <w:t xml:space="preserve">        user: dbConfig.user,</w:t>
+        <w:t xml:space="preserve">        </w:t>
+      </w:r>
+      <w:proofErr w:type="gramStart"/>
+      <w:r>
+        <w:t>user</w:t>
+      </w:r>
+      <w:proofErr w:type="gramEnd"/>
+      <w:r>
+        <w:t xml:space="preserve">: </w:t>
+      </w:r>
+      <w:proofErr w:type="spellStart"/>
+      <w:r>
+        <w:t>dbConfig.user</w:t>
+      </w:r>
+      <w:proofErr w:type="spellEnd"/>
+      <w:r>
+        <w:t>,</w:t>
       </w:r>
     </w:p>
     <w:p>
@@ -148,7 +250,23 @@
         </w:pBdr>
       </w:pPr>
       <w:r>
-        <w:t xml:space="preserve">        password: decodePass,</w:t>
+        <w:t xml:space="preserve">        </w:t>
+      </w:r>
+      <w:proofErr w:type="gramStart"/>
+      <w:r>
+        <w:t>password</w:t>
+      </w:r>
+      <w:proofErr w:type="gramEnd"/>
+      <w:r>
+        <w:t xml:space="preserve">: </w:t>
+      </w:r>
+      <w:proofErr w:type="spellStart"/>
+      <w:r>
+        <w:t>decodePass</w:t>
+      </w:r>
+      <w:proofErr w:type="spellEnd"/>
+      <w:r>
+        <w:t>,</w:t>
       </w:r>
     </w:p>
     <w:p>
@@ -161,8 +279,23 @@
         </w:pBdr>
       </w:pPr>
       <w:r>
-        <w:t xml:space="preserve">        connectString: dbConfig.connectstring</w:t>
-      </w:r>
+        <w:t xml:space="preserve">        </w:t>
+      </w:r>
+      <w:proofErr w:type="spellStart"/>
+      <w:proofErr w:type="gramStart"/>
+      <w:r>
+        <w:t>connectString</w:t>
+      </w:r>
+      <w:proofErr w:type="spellEnd"/>
+      <w:proofErr w:type="gramEnd"/>
+      <w:r>
+        <w:t xml:space="preserve">: </w:t>
+      </w:r>
+      <w:proofErr w:type="spellStart"/>
+      <w:r>
+        <w:t>dbConfig.connectstring</w:t>
+      </w:r>
+      <w:proofErr w:type="spellEnd"/>
     </w:p>
     <w:p>
       <w:pPr>
@@ -174,7 +307,15 @@
         </w:pBdr>
       </w:pPr>
       <w:r>
-        <w:t xml:space="preserve">    }, function(err, pool) {</w:t>
+        <w:t xml:space="preserve">    }, </w:t>
+      </w:r>
+      <w:proofErr w:type="gramStart"/>
+      <w:r>
+        <w:t>function(</w:t>
+      </w:r>
+      <w:proofErr w:type="gramEnd"/>
+      <w:r>
+        <w:t>err, pool) {</w:t>
       </w:r>
     </w:p>
     <w:p>
@@ -187,7 +328,15 @@
         </w:pBdr>
       </w:pPr>
       <w:r>
-        <w:t xml:space="preserve">        if (err) {</w:t>
+        <w:t xml:space="preserve">        </w:t>
+      </w:r>
+      <w:proofErr w:type="gramStart"/>
+      <w:r>
+        <w:t>if</w:t>
+      </w:r>
+      <w:proofErr w:type="gramEnd"/>
+      <w:r>
+        <w:t xml:space="preserve"> (err) {</w:t>
       </w:r>
     </w:p>
     <w:p>
@@ -200,7 +349,36 @@
         </w:pBdr>
       </w:pPr>
       <w:r>
-        <w:t xml:space="preserve">            logger.error('Error while executing getPool method, ', sanitize.sanitize(err), metadata);</w:t>
+        <w:t xml:space="preserve">            </w:t>
+      </w:r>
+      <w:proofErr w:type="spellStart"/>
+      <w:proofErr w:type="gramStart"/>
+      <w:r>
+        <w:t>logger.error</w:t>
+      </w:r>
+      <w:proofErr w:type="spellEnd"/>
+      <w:r>
+        <w:t>(</w:t>
+      </w:r>
+      <w:proofErr w:type="gramEnd"/>
+      <w:r>
+        <w:t xml:space="preserve">'Error while executing </w:t>
+      </w:r>
+      <w:proofErr w:type="spellStart"/>
+      <w:r>
+        <w:t>getPool</w:t>
+      </w:r>
+      <w:proofErr w:type="spellEnd"/>
+      <w:r>
+        <w:t xml:space="preserve"> method, ', </w:t>
+      </w:r>
+      <w:proofErr w:type="spellStart"/>
+      <w:r>
+        <w:t>sanitize.sanitize</w:t>
+      </w:r>
+      <w:proofErr w:type="spellEnd"/>
+      <w:r>
+        <w:t>(err), metadata);</w:t>
       </w:r>
     </w:p>
     <w:p>
@@ -213,7 +391,15 @@
         </w:pBdr>
       </w:pPr>
       <w:r>
-        <w:t xml:space="preserve">            callback(err, null);</w:t>
+        <w:t xml:space="preserve">            </w:t>
+      </w:r>
+      <w:proofErr w:type="gramStart"/>
+      <w:r>
+        <w:t>callback(</w:t>
+      </w:r>
+      <w:proofErr w:type="gramEnd"/>
+      <w:r>
+        <w:t>err, null);</w:t>
       </w:r>
     </w:p>
     <w:p>
@@ -239,7 +425,15 @@
         </w:pBdr>
       </w:pPr>
       <w:r>
-        <w:t xml:space="preserve">            callback(null, pool);</w:t>
+        <w:t xml:space="preserve">            </w:t>
+      </w:r>
+      <w:proofErr w:type="gramStart"/>
+      <w:r>
+        <w:t>callback(</w:t>
+      </w:r>
+      <w:proofErr w:type="gramEnd"/>
+      <w:r>
+        <w:t>null, pool);</w:t>
       </w:r>
     </w:p>
     <w:p>
@@ -287,8 +481,18 @@
           <w:right w:val="single" w:sz="4" w:space="4" w:color="auto"/>
         </w:pBdr>
       </w:pPr>
-      <w:r>
-        <w:t>pool.getConnection(function(err, connection) {</w:t>
+      <w:proofErr w:type="spellStart"/>
+      <w:proofErr w:type="gramStart"/>
+      <w:r>
+        <w:t>pool.getConnection</w:t>
+      </w:r>
+      <w:proofErr w:type="spellEnd"/>
+      <w:r>
+        <w:t>(</w:t>
+      </w:r>
+      <w:proofErr w:type="gramEnd"/>
+      <w:r>
+        <w:t>function(err, connection) {</w:t>
       </w:r>
     </w:p>
     <w:p>
@@ -301,7 +505,33 @@
         </w:pBdr>
       </w:pPr>
       <w:r>
-        <w:t xml:space="preserve">  connection.execute(whereQuery, callbackExecute);</w:t>
+        <w:t xml:space="preserve">  </w:t>
+      </w:r>
+      <w:proofErr w:type="spellStart"/>
+      <w:proofErr w:type="gramStart"/>
+      <w:r>
+        <w:t>connection.execute</w:t>
+      </w:r>
+      <w:proofErr w:type="spellEnd"/>
+      <w:r>
+        <w:t>(</w:t>
+      </w:r>
+      <w:proofErr w:type="spellStart"/>
+      <w:proofErr w:type="gramEnd"/>
+      <w:r>
+        <w:t>whereQuery</w:t>
+      </w:r>
+      <w:proofErr w:type="spellEnd"/>
+      <w:r>
+        <w:t xml:space="preserve">, </w:t>
+      </w:r>
+      <w:proofErr w:type="spellStart"/>
+      <w:r>
+        <w:t>callbackExecute</w:t>
+      </w:r>
+      <w:proofErr w:type="spellEnd"/>
+      <w:r>
+        <w:t>);</w:t>
       </w:r>
     </w:p>
     <w:p>
@@ -364,6 +594,8 @@
           <w:color w:val="24292E"/>
         </w:rPr>
       </w:pPr>
+      <w:proofErr w:type="spellStart"/>
+      <w:proofErr w:type="gramStart"/>
       <w:r>
         <w:rPr>
           <w:rStyle w:val="pl-k"/>
@@ -372,12 +604,30 @@
         </w:rPr>
         <w:t>var</w:t>
       </w:r>
-      <w:r>
-        <w:rPr>
-          <w:rFonts w:ascii="Consolas" w:hAnsi="Consolas" w:cs="Consolas"/>
-          <w:color w:val="24292E"/>
-        </w:rPr>
-        <w:t xml:space="preserve"> oracledb </w:t>
+      <w:proofErr w:type="spellEnd"/>
+      <w:proofErr w:type="gramEnd"/>
+      <w:r>
+        <w:rPr>
+          <w:rFonts w:ascii="Consolas" w:hAnsi="Consolas" w:cs="Consolas"/>
+          <w:color w:val="24292E"/>
+        </w:rPr>
+        <w:t xml:space="preserve"> </w:t>
+      </w:r>
+      <w:proofErr w:type="spellStart"/>
+      <w:r>
+        <w:rPr>
+          <w:rFonts w:ascii="Consolas" w:hAnsi="Consolas" w:cs="Consolas"/>
+          <w:color w:val="24292E"/>
+        </w:rPr>
+        <w:t>oracledb</w:t>
+      </w:r>
+      <w:proofErr w:type="spellEnd"/>
+      <w:r>
+        <w:rPr>
+          <w:rFonts w:ascii="Consolas" w:hAnsi="Consolas" w:cs="Consolas"/>
+          <w:color w:val="24292E"/>
+        </w:rPr>
+        <w:t xml:space="preserve"> </w:t>
       </w:r>
       <w:r>
         <w:rPr>
@@ -417,6 +667,7 @@
         </w:rPr>
         <w:t>'</w:t>
       </w:r>
+      <w:proofErr w:type="spellStart"/>
       <w:r>
         <w:rPr>
           <w:rStyle w:val="pl-s"/>
@@ -425,6 +676,7 @@
         </w:rPr>
         <w:t>oracledb</w:t>
       </w:r>
+      <w:proofErr w:type="spellEnd"/>
       <w:r>
         <w:rPr>
           <w:rStyle w:val="pl-pds"/>
@@ -460,6 +712,8 @@
           <w:color w:val="24292E"/>
         </w:rPr>
       </w:pPr>
+      <w:proofErr w:type="spellStart"/>
+      <w:proofErr w:type="gramStart"/>
       <w:r>
         <w:rPr>
           <w:rStyle w:val="pl-smi"/>
@@ -483,6 +737,7 @@
         </w:rPr>
         <w:t>getConnection</w:t>
       </w:r>
+      <w:proofErr w:type="spellEnd"/>
       <w:r>
         <w:rPr>
           <w:rFonts w:ascii="Consolas" w:hAnsi="Consolas" w:cs="Consolas"/>
@@ -490,6 +745,7 @@
         </w:rPr>
         <w:t>(</w:t>
       </w:r>
+      <w:proofErr w:type="gramEnd"/>
     </w:p>
     <w:p>
       <w:pPr>
@@ -522,7 +778,23 @@
           <w:rFonts w:ascii="Consolas" w:hAnsi="Consolas" w:cs="Consolas"/>
           <w:color w:val="24292E"/>
         </w:rPr>
-        <w:t xml:space="preserve">    user          </w:t>
+        <w:t xml:space="preserve">    </w:t>
+      </w:r>
+      <w:proofErr w:type="gramStart"/>
+      <w:r>
+        <w:rPr>
+          <w:rFonts w:ascii="Consolas" w:hAnsi="Consolas" w:cs="Consolas"/>
+          <w:color w:val="24292E"/>
+        </w:rPr>
+        <w:t>user</w:t>
+      </w:r>
+      <w:proofErr w:type="gramEnd"/>
+      <w:r>
+        <w:rPr>
+          <w:rFonts w:ascii="Consolas" w:hAnsi="Consolas" w:cs="Consolas"/>
+          <w:color w:val="24292E"/>
+        </w:rPr>
+        <w:t xml:space="preserve">          </w:t>
       </w:r>
       <w:r>
         <w:rPr>
@@ -547,6 +819,7 @@
         </w:rPr>
         <w:t>"</w:t>
       </w:r>
+      <w:proofErr w:type="spellStart"/>
       <w:r>
         <w:rPr>
           <w:rStyle w:val="pl-s"/>
@@ -555,6 +828,7 @@
         </w:rPr>
         <w:t>hr</w:t>
       </w:r>
+      <w:proofErr w:type="spellEnd"/>
       <w:r>
         <w:rPr>
           <w:rStyle w:val="pl-pds"/>
@@ -585,7 +859,23 @@
           <w:rFonts w:ascii="Consolas" w:hAnsi="Consolas" w:cs="Consolas"/>
           <w:color w:val="24292E"/>
         </w:rPr>
-        <w:t xml:space="preserve">    password      </w:t>
+        <w:t xml:space="preserve">    </w:t>
+      </w:r>
+      <w:proofErr w:type="gramStart"/>
+      <w:r>
+        <w:rPr>
+          <w:rFonts w:ascii="Consolas" w:hAnsi="Consolas" w:cs="Consolas"/>
+          <w:color w:val="24292E"/>
+        </w:rPr>
+        <w:t>password</w:t>
+      </w:r>
+      <w:proofErr w:type="gramEnd"/>
+      <w:r>
+        <w:rPr>
+          <w:rFonts w:ascii="Consolas" w:hAnsi="Consolas" w:cs="Consolas"/>
+          <w:color w:val="24292E"/>
+        </w:rPr>
+        <w:t xml:space="preserve">      </w:t>
       </w:r>
       <w:r>
         <w:rPr>
@@ -648,7 +938,24 @@
           <w:rFonts w:ascii="Consolas" w:hAnsi="Consolas" w:cs="Consolas"/>
           <w:color w:val="24292E"/>
         </w:rPr>
-        <w:t xml:space="preserve">    connectString </w:t>
+        <w:t xml:space="preserve">    </w:t>
+      </w:r>
+      <w:proofErr w:type="spellStart"/>
+      <w:proofErr w:type="gramStart"/>
+      <w:r>
+        <w:rPr>
+          <w:rFonts w:ascii="Consolas" w:hAnsi="Consolas" w:cs="Consolas"/>
+          <w:color w:val="24292E"/>
+        </w:rPr>
+        <w:t>connectString</w:t>
+      </w:r>
+      <w:proofErr w:type="spellEnd"/>
+      <w:r>
+        <w:rPr>
+          <w:rFonts w:ascii="Consolas" w:hAnsi="Consolas" w:cs="Consolas"/>
+          <w:color w:val="24292E"/>
+        </w:rPr>
+        <w:t xml:space="preserve"> </w:t>
       </w:r>
       <w:r>
         <w:rPr>
@@ -658,6 +965,7 @@
         </w:rPr>
         <w:t>:</w:t>
       </w:r>
+      <w:proofErr w:type="gramEnd"/>
       <w:r>
         <w:rPr>
           <w:rFonts w:ascii="Consolas" w:hAnsi="Consolas" w:cs="Consolas"/>
@@ -723,6 +1031,7 @@
         </w:rPr>
         <w:t xml:space="preserve">  </w:t>
       </w:r>
+      <w:proofErr w:type="gramStart"/>
       <w:r>
         <w:rPr>
           <w:rStyle w:val="pl-k"/>
@@ -738,6 +1047,7 @@
         </w:rPr>
         <w:t>(</w:t>
       </w:r>
+      <w:proofErr w:type="gramEnd"/>
       <w:r>
         <w:rPr>
           <w:rStyle w:val="pl-smi"/>
@@ -802,6 +1112,7 @@
         </w:rPr>
         <w:t xml:space="preserve">    </w:t>
       </w:r>
+      <w:proofErr w:type="gramStart"/>
       <w:r>
         <w:rPr>
           <w:rStyle w:val="pl-k"/>
@@ -810,6 +1121,7 @@
         </w:rPr>
         <w:t>if</w:t>
       </w:r>
+      <w:proofErr w:type="gramEnd"/>
       <w:r>
         <w:rPr>
           <w:rFonts w:ascii="Consolas" w:hAnsi="Consolas" w:cs="Consolas"/>
@@ -834,6 +1146,8 @@
         </w:rPr>
         <w:t xml:space="preserve">      </w:t>
       </w:r>
+      <w:proofErr w:type="spellStart"/>
+      <w:proofErr w:type="gramStart"/>
       <w:r>
         <w:rPr>
           <w:rStyle w:val="pl-en"/>
@@ -857,6 +1171,7 @@
         </w:rPr>
         <w:t>error</w:t>
       </w:r>
+      <w:proofErr w:type="spellEnd"/>
       <w:r>
         <w:rPr>
           <w:rFonts w:ascii="Consolas" w:hAnsi="Consolas" w:cs="Consolas"/>
@@ -864,6 +1179,8 @@
         </w:rPr>
         <w:t>(</w:t>
       </w:r>
+      <w:proofErr w:type="spellStart"/>
+      <w:proofErr w:type="gramEnd"/>
       <w:r>
         <w:rPr>
           <w:rStyle w:val="pl-smi"/>
@@ -887,6 +1204,7 @@
         </w:rPr>
         <w:t>message</w:t>
       </w:r>
+      <w:proofErr w:type="spellEnd"/>
       <w:r>
         <w:rPr>
           <w:rFonts w:ascii="Consolas" w:hAnsi="Consolas" w:cs="Consolas"/>
@@ -911,6 +1229,7 @@
         </w:rPr>
         <w:t xml:space="preserve">      </w:t>
       </w:r>
+      <w:proofErr w:type="gramStart"/>
       <w:r>
         <w:rPr>
           <w:rStyle w:val="pl-k"/>
@@ -919,6 +1238,7 @@
         </w:rPr>
         <w:t>return</w:t>
       </w:r>
+      <w:proofErr w:type="gramEnd"/>
       <w:r>
         <w:rPr>
           <w:rFonts w:ascii="Consolas" w:hAnsi="Consolas" w:cs="Consolas"/>
@@ -960,6 +1280,8 @@
         </w:rPr>
         <w:t xml:space="preserve">    </w:t>
       </w:r>
+      <w:proofErr w:type="spellStart"/>
+      <w:proofErr w:type="gramStart"/>
       <w:r>
         <w:rPr>
           <w:rStyle w:val="pl-smi"/>
@@ -983,6 +1305,7 @@
         </w:rPr>
         <w:t>execute</w:t>
       </w:r>
+      <w:proofErr w:type="spellEnd"/>
       <w:r>
         <w:rPr>
           <w:rFonts w:ascii="Consolas" w:hAnsi="Consolas" w:cs="Consolas"/>
@@ -990,6 +1313,7 @@
         </w:rPr>
         <w:t>(</w:t>
       </w:r>
+      <w:proofErr w:type="gramEnd"/>
     </w:p>
     <w:p>
       <w:pPr>
@@ -1021,8 +1345,36 @@
           <w:rFonts w:ascii="Consolas" w:hAnsi="Consolas" w:cs="Consolas"/>
           <w:color w:val="032F62"/>
         </w:rPr>
-        <w:t>SELECT department_id, department_name</w:t>
-      </w:r>
+        <w:t xml:space="preserve">SELECT </w:t>
+      </w:r>
+      <w:proofErr w:type="spellStart"/>
+      <w:r>
+        <w:rPr>
+          <w:rStyle w:val="pl-s"/>
+          <w:rFonts w:ascii="Consolas" w:hAnsi="Consolas" w:cs="Consolas"/>
+          <w:color w:val="032F62"/>
+        </w:rPr>
+        <w:t>department_id</w:t>
+      </w:r>
+      <w:proofErr w:type="spellEnd"/>
+      <w:r>
+        <w:rPr>
+          <w:rStyle w:val="pl-s"/>
+          <w:rFonts w:ascii="Consolas" w:hAnsi="Consolas" w:cs="Consolas"/>
+          <w:color w:val="032F62"/>
+        </w:rPr>
+        <w:t xml:space="preserve">, </w:t>
+      </w:r>
+      <w:proofErr w:type="spellStart"/>
+      <w:r>
+        <w:rPr>
+          <w:rStyle w:val="pl-s"/>
+          <w:rFonts w:ascii="Consolas" w:hAnsi="Consolas" w:cs="Consolas"/>
+          <w:color w:val="032F62"/>
+        </w:rPr>
+        <w:t>department_name</w:t>
+      </w:r>
+      <w:proofErr w:type="spellEnd"/>
     </w:p>
     <w:p>
       <w:pPr>
@@ -1057,8 +1409,36 @@
           <w:rFonts w:ascii="Consolas" w:hAnsi="Consolas" w:cs="Consolas"/>
           <w:color w:val="032F62"/>
         </w:rPr>
-        <w:t xml:space="preserve">       WHERE manager_id &lt; :id</w:t>
-      </w:r>
+        <w:t xml:space="preserve">       WHERE </w:t>
+      </w:r>
+      <w:proofErr w:type="spellStart"/>
+      <w:r>
+        <w:rPr>
+          <w:rStyle w:val="pl-s"/>
+          <w:rFonts w:ascii="Consolas" w:hAnsi="Consolas" w:cs="Consolas"/>
+          <w:color w:val="032F62"/>
+        </w:rPr>
+        <w:t>manager_id</w:t>
+      </w:r>
+      <w:proofErr w:type="spellEnd"/>
+      <w:r>
+        <w:rPr>
+          <w:rStyle w:val="pl-s"/>
+          <w:rFonts w:ascii="Consolas" w:hAnsi="Consolas" w:cs="Consolas"/>
+          <w:color w:val="032F62"/>
+        </w:rPr>
+        <w:t xml:space="preserve"> </w:t>
+      </w:r>
+      <w:proofErr w:type="gramStart"/>
+      <w:r>
+        <w:rPr>
+          <w:rStyle w:val="pl-s"/>
+          <w:rFonts w:ascii="Consolas" w:hAnsi="Consolas" w:cs="Consolas"/>
+          <w:color w:val="032F62"/>
+        </w:rPr>
+        <w:t>&lt; :id</w:t>
+      </w:r>
+      <w:proofErr w:type="gramEnd"/>
       <w:r>
         <w:rPr>
           <w:rStyle w:val="pl-pds"/>
@@ -1104,7 +1484,15 @@
           <w:rFonts w:ascii="Consolas" w:hAnsi="Consolas" w:cs="Consolas"/>
           <w:color w:val="24292E"/>
         </w:rPr>
-        <w:t xml:space="preserve">],  </w:t>
+        <w:t>]</w:t>
+      </w:r>
+      <w:proofErr w:type="gramStart"/>
+      <w:r>
+        <w:rPr>
+          <w:rFonts w:ascii="Consolas" w:hAnsi="Consolas" w:cs="Consolas"/>
+          <w:color w:val="24292E"/>
+        </w:rPr>
+        <w:t xml:space="preserve">,  </w:t>
       </w:r>
       <w:r>
         <w:rPr>
@@ -1112,7 +1500,16 @@
           <w:rFonts w:ascii="Consolas" w:hAnsi="Consolas" w:cs="Consolas"/>
           <w:color w:val="6A737D"/>
         </w:rPr>
-        <w:t>// bind value for :id</w:t>
+        <w:t>/</w:t>
+      </w:r>
+      <w:proofErr w:type="gramEnd"/>
+      <w:r>
+        <w:rPr>
+          <w:rStyle w:val="pl-c"/>
+          <w:rFonts w:ascii="Consolas" w:hAnsi="Consolas" w:cs="Consolas"/>
+          <w:color w:val="6A737D"/>
+        </w:rPr>
+        <w:t>/ bind value for :id</w:t>
       </w:r>
     </w:p>
     <w:p>
@@ -1131,6 +1528,7 @@
         </w:rPr>
         <w:t xml:space="preserve">      </w:t>
       </w:r>
+      <w:proofErr w:type="gramStart"/>
       <w:r>
         <w:rPr>
           <w:rStyle w:val="pl-k"/>
@@ -1146,6 +1544,7 @@
         </w:rPr>
         <w:t>(</w:t>
       </w:r>
+      <w:proofErr w:type="gramEnd"/>
       <w:r>
         <w:rPr>
           <w:rStyle w:val="pl-smi"/>
@@ -1210,6 +1609,7 @@
         </w:rPr>
         <w:t xml:space="preserve">        </w:t>
       </w:r>
+      <w:proofErr w:type="gramStart"/>
       <w:r>
         <w:rPr>
           <w:rStyle w:val="pl-k"/>
@@ -1218,6 +1618,7 @@
         </w:rPr>
         <w:t>if</w:t>
       </w:r>
+      <w:proofErr w:type="gramEnd"/>
       <w:r>
         <w:rPr>
           <w:rFonts w:ascii="Consolas" w:hAnsi="Consolas" w:cs="Consolas"/>
@@ -1242,6 +1643,8 @@
         </w:rPr>
         <w:t xml:space="preserve">          </w:t>
       </w:r>
+      <w:proofErr w:type="spellStart"/>
+      <w:proofErr w:type="gramStart"/>
       <w:r>
         <w:rPr>
           <w:rStyle w:val="pl-en"/>
@@ -1265,6 +1668,7 @@
         </w:rPr>
         <w:t>error</w:t>
       </w:r>
+      <w:proofErr w:type="spellEnd"/>
       <w:r>
         <w:rPr>
           <w:rFonts w:ascii="Consolas" w:hAnsi="Consolas" w:cs="Consolas"/>
@@ -1272,6 +1676,8 @@
         </w:rPr>
         <w:t>(</w:t>
       </w:r>
+      <w:proofErr w:type="spellStart"/>
+      <w:proofErr w:type="gramEnd"/>
       <w:r>
         <w:rPr>
           <w:rStyle w:val="pl-smi"/>
@@ -1295,6 +1701,7 @@
         </w:rPr>
         <w:t>message</w:t>
       </w:r>
+      <w:proofErr w:type="spellEnd"/>
       <w:r>
         <w:rPr>
           <w:rFonts w:ascii="Consolas" w:hAnsi="Consolas" w:cs="Consolas"/>
@@ -1319,6 +1726,8 @@
         </w:rPr>
         <w:t xml:space="preserve">          </w:t>
       </w:r>
+      <w:proofErr w:type="spellStart"/>
+      <w:proofErr w:type="gramStart"/>
       <w:r>
         <w:rPr>
           <w:rStyle w:val="pl-en"/>
@@ -1327,12 +1736,21 @@
         </w:rPr>
         <w:t>doRelease</w:t>
       </w:r>
-      <w:r>
-        <w:rPr>
-          <w:rFonts w:ascii="Consolas" w:hAnsi="Consolas" w:cs="Consolas"/>
-          <w:color w:val="24292E"/>
-        </w:rPr>
-        <w:t>(connection);</w:t>
+      <w:proofErr w:type="spellEnd"/>
+      <w:r>
+        <w:rPr>
+          <w:rFonts w:ascii="Consolas" w:hAnsi="Consolas" w:cs="Consolas"/>
+          <w:color w:val="24292E"/>
+        </w:rPr>
+        <w:t>(</w:t>
+      </w:r>
+      <w:proofErr w:type="gramEnd"/>
+      <w:r>
+        <w:rPr>
+          <w:rFonts w:ascii="Consolas" w:hAnsi="Consolas" w:cs="Consolas"/>
+          <w:color w:val="24292E"/>
+        </w:rPr>
+        <w:t>connection);</w:t>
       </w:r>
     </w:p>
     <w:p>
@@ -1351,6 +1769,7 @@
         </w:rPr>
         <w:t xml:space="preserve">          </w:t>
       </w:r>
+      <w:proofErr w:type="gramStart"/>
       <w:r>
         <w:rPr>
           <w:rStyle w:val="pl-k"/>
@@ -1359,6 +1778,7 @@
         </w:rPr>
         <w:t>return</w:t>
       </w:r>
+      <w:proofErr w:type="gramEnd"/>
       <w:r>
         <w:rPr>
           <w:rFonts w:ascii="Consolas" w:hAnsi="Consolas" w:cs="Consolas"/>
@@ -1400,6 +1820,7 @@
         </w:rPr>
         <w:t xml:space="preserve">        </w:t>
       </w:r>
+      <w:proofErr w:type="gramStart"/>
       <w:r>
         <w:rPr>
           <w:rStyle w:val="pl-en"/>
@@ -1430,6 +1851,8 @@
         </w:rPr>
         <w:t>(</w:t>
       </w:r>
+      <w:proofErr w:type="spellStart"/>
+      <w:proofErr w:type="gramEnd"/>
       <w:r>
         <w:rPr>
           <w:rStyle w:val="pl-smi"/>
@@ -1453,6 +1876,7 @@
         </w:rPr>
         <w:t>rows</w:t>
       </w:r>
+      <w:proofErr w:type="spellEnd"/>
       <w:r>
         <w:rPr>
           <w:rFonts w:ascii="Consolas" w:hAnsi="Consolas" w:cs="Consolas"/>
@@ -1477,6 +1901,8 @@
         </w:rPr>
         <w:t xml:space="preserve">        </w:t>
       </w:r>
+      <w:proofErr w:type="spellStart"/>
+      <w:proofErr w:type="gramStart"/>
       <w:r>
         <w:rPr>
           <w:rStyle w:val="pl-en"/>
@@ -1485,12 +1911,21 @@
         </w:rPr>
         <w:t>doRelease</w:t>
       </w:r>
-      <w:r>
-        <w:rPr>
-          <w:rFonts w:ascii="Consolas" w:hAnsi="Consolas" w:cs="Consolas"/>
-          <w:color w:val="24292E"/>
-        </w:rPr>
-        <w:t>(connection);</w:t>
+      <w:proofErr w:type="spellEnd"/>
+      <w:r>
+        <w:rPr>
+          <w:rFonts w:ascii="Consolas" w:hAnsi="Consolas" w:cs="Consolas"/>
+          <w:color w:val="24292E"/>
+        </w:rPr>
+        <w:t>(</w:t>
+      </w:r>
+      <w:proofErr w:type="gramEnd"/>
+      <w:r>
+        <w:rPr>
+          <w:rFonts w:ascii="Consolas" w:hAnsi="Consolas" w:cs="Consolas"/>
+          <w:color w:val="24292E"/>
+        </w:rPr>
+        <w:t>connection);</w:t>
       </w:r>
     </w:p>
     <w:p>
@@ -1546,6 +1981,7 @@
           <w:color w:val="24292E"/>
         </w:rPr>
       </w:pPr>
+      <w:proofErr w:type="gramStart"/>
       <w:r>
         <w:rPr>
           <w:rStyle w:val="pl-k"/>
@@ -1554,6 +1990,7 @@
         </w:rPr>
         <w:t>function</w:t>
       </w:r>
+      <w:proofErr w:type="gramEnd"/>
       <w:r>
         <w:rPr>
           <w:rFonts w:ascii="Consolas" w:hAnsi="Consolas" w:cs="Consolas"/>
@@ -1561,6 +1998,7 @@
         </w:rPr>
         <w:t xml:space="preserve"> </w:t>
       </w:r>
+      <w:proofErr w:type="spellStart"/>
       <w:r>
         <w:rPr>
           <w:rStyle w:val="pl-en"/>
@@ -1569,6 +2007,7 @@
         </w:rPr>
         <w:t>doRelease</w:t>
       </w:r>
+      <w:proofErr w:type="spellEnd"/>
       <w:r>
         <w:rPr>
           <w:rFonts w:ascii="Consolas" w:hAnsi="Consolas" w:cs="Consolas"/>
@@ -1625,6 +2064,8 @@
         </w:rPr>
         <w:t xml:space="preserve">  </w:t>
       </w:r>
+      <w:proofErr w:type="spellStart"/>
+      <w:proofErr w:type="gramStart"/>
       <w:r>
         <w:rPr>
           <w:rStyle w:val="pl-smi"/>
@@ -1648,6 +2089,7 @@
         </w:rPr>
         <w:t>close</w:t>
       </w:r>
+      <w:proofErr w:type="spellEnd"/>
       <w:r>
         <w:rPr>
           <w:rFonts w:ascii="Consolas" w:hAnsi="Consolas" w:cs="Consolas"/>
@@ -1655,6 +2097,7 @@
         </w:rPr>
         <w:t>(</w:t>
       </w:r>
+      <w:proofErr w:type="gramEnd"/>
     </w:p>
     <w:p>
       <w:pPr>
@@ -1672,6 +2115,7 @@
         </w:rPr>
         <w:t xml:space="preserve">    </w:t>
       </w:r>
+      <w:proofErr w:type="gramStart"/>
       <w:r>
         <w:rPr>
           <w:rStyle w:val="pl-k"/>
@@ -1687,6 +2131,7 @@
         </w:rPr>
         <w:t>(</w:t>
       </w:r>
+      <w:proofErr w:type="gramEnd"/>
       <w:r>
         <w:rPr>
           <w:rStyle w:val="pl-smi"/>
@@ -1719,6 +2164,7 @@
         </w:rPr>
         <w:t xml:space="preserve">      </w:t>
       </w:r>
+      <w:proofErr w:type="gramStart"/>
       <w:r>
         <w:rPr>
           <w:rStyle w:val="pl-k"/>
@@ -1727,6 +2173,7 @@
         </w:rPr>
         <w:t>if</w:t>
       </w:r>
+      <w:proofErr w:type="gramEnd"/>
       <w:r>
         <w:rPr>
           <w:rFonts w:ascii="Consolas" w:hAnsi="Consolas" w:cs="Consolas"/>
@@ -1751,6 +2198,8 @@
         </w:rPr>
         <w:t xml:space="preserve">        </w:t>
       </w:r>
+      <w:proofErr w:type="spellStart"/>
+      <w:proofErr w:type="gramStart"/>
       <w:r>
         <w:rPr>
           <w:rStyle w:val="pl-en"/>
@@ -1774,6 +2223,7 @@
         </w:rPr>
         <w:t>error</w:t>
       </w:r>
+      <w:proofErr w:type="spellEnd"/>
       <w:r>
         <w:rPr>
           <w:rFonts w:ascii="Consolas" w:hAnsi="Consolas" w:cs="Consolas"/>
@@ -1781,6 +2231,8 @@
         </w:rPr>
         <w:t>(</w:t>
       </w:r>
+      <w:proofErr w:type="spellStart"/>
+      <w:proofErr w:type="gramEnd"/>
       <w:r>
         <w:rPr>
           <w:rStyle w:val="pl-smi"/>
@@ -1804,6 +2256,7 @@
         </w:rPr>
         <w:t>message</w:t>
       </w:r>
+      <w:proofErr w:type="spellEnd"/>
       <w:r>
         <w:rPr>
           <w:rFonts w:ascii="Consolas" w:hAnsi="Consolas" w:cs="Consolas"/>
@@ -1863,6 +2316,7 @@
           <w:szCs w:val="24"/>
         </w:rPr>
       </w:pPr>
+      <w:proofErr w:type="spellStart"/>
       <w:r>
         <w:rPr>
           <w:rFonts w:ascii="Consolas" w:eastAsia="Times New Roman" w:hAnsi="Consolas" w:cs="Consolas"/>
@@ -1874,6 +2328,7 @@
         </w:rPr>
         <w:t>oracledb.autoCommit</w:t>
       </w:r>
+      <w:proofErr w:type="spellEnd"/>
     </w:p>
     <w:p>
       <w:pPr>
@@ -1913,8 +2368,20 @@
           <w:szCs w:val="20"/>
           <w:bdr w:val="none" w:sz="0" w:space="0" w:color="auto" w:frame="1"/>
         </w:rPr>
-        <w:t>Boolean autoCommit</w:t>
-      </w:r>
+        <w:t xml:space="preserve">Boolean </w:t>
+      </w:r>
+      <w:proofErr w:type="spellStart"/>
+      <w:r>
+        <w:rPr>
+          <w:rFonts w:ascii="Consolas" w:eastAsia="Times New Roman" w:hAnsi="Consolas" w:cs="Consolas"/>
+          <w:color w:val="24292E"/>
+          <w:sz w:val="20"/>
+          <w:szCs w:val="20"/>
+          <w:bdr w:val="none" w:sz="0" w:space="0" w:color="auto" w:frame="1"/>
+        </w:rPr>
+        <w:t>autoCommit</w:t>
+      </w:r>
+      <w:proofErr w:type="spellEnd"/>
     </w:p>
     <w:p>
       <w:pPr>
@@ -2017,6 +2484,7 @@
           <w:color w:val="24292E"/>
         </w:rPr>
       </w:pPr>
+      <w:proofErr w:type="spellStart"/>
       <w:r>
         <w:rPr>
           <w:rStyle w:val="HTMLCode"/>
@@ -2025,6 +2493,7 @@
         </w:rPr>
         <w:t>oracledb.maxRows</w:t>
       </w:r>
+      <w:proofErr w:type="spellEnd"/>
     </w:p>
     <w:p>
       <w:pPr>
@@ -2044,8 +2513,19 @@
           <w:color w:val="24292E"/>
           <w:bdr w:val="none" w:sz="0" w:space="0" w:color="auto" w:frame="1"/>
         </w:rPr>
-        <w:t>Number maxRows</w:t>
-      </w:r>
+        <w:t xml:space="preserve">Number </w:t>
+      </w:r>
+      <w:proofErr w:type="spellStart"/>
+      <w:r>
+        <w:rPr>
+          <w:rStyle w:val="HTMLCode"/>
+          <w:rFonts w:ascii="Consolas" w:hAnsi="Consolas" w:cs="Consolas"/>
+          <w:color w:val="24292E"/>
+          <w:bdr w:val="none" w:sz="0" w:space="0" w:color="auto" w:frame="1"/>
+        </w:rPr>
+        <w:t>maxRows</w:t>
+      </w:r>
+      <w:proofErr w:type="spellEnd"/>
     </w:p>
     <w:p>
       <w:pPr>
@@ -2063,16 +2543,51 @@
         </w:rPr>
         <w:t>The maximum number of rows that are fetched by a query with </w:t>
       </w:r>
-      <w:hyperlink r:id="rId4" w:anchor="execute" w:history="1">
-        <w:r>
-          <w:rPr>
-            <w:rStyle w:val="HTMLCode"/>
-            <w:rFonts w:ascii="Consolas" w:hAnsi="Consolas" w:cs="Consolas"/>
-            <w:color w:val="0366D6"/>
-          </w:rPr>
-          <w:t>connection.execute()</w:t>
-        </w:r>
-      </w:hyperlink>
+      <w:proofErr w:type="spellStart"/>
+      <w:r>
+        <w:fldChar w:fldCharType="begin"/>
+      </w:r>
+      <w:r>
+        <w:instrText xml:space="preserve"> HYPERLINK "https://github.com/oracle/node-oracledb/blob/master/doc/api.md" \l "execute" </w:instrText>
+      </w:r>
+      <w:r>
+        <w:fldChar w:fldCharType="separate"/>
+      </w:r>
+      <w:proofErr w:type="gramStart"/>
+      <w:r>
+        <w:rPr>
+          <w:rStyle w:val="HTMLCode"/>
+          <w:rFonts w:ascii="Consolas" w:hAnsi="Consolas" w:cs="Consolas"/>
+          <w:color w:val="0366D6"/>
+        </w:rPr>
+        <w:t>connection.execute</w:t>
+      </w:r>
+      <w:proofErr w:type="spellEnd"/>
+      <w:r>
+        <w:rPr>
+          <w:rStyle w:val="HTMLCode"/>
+          <w:rFonts w:ascii="Consolas" w:hAnsi="Consolas" w:cs="Consolas"/>
+          <w:color w:val="0366D6"/>
+        </w:rPr>
+        <w:t>(</w:t>
+      </w:r>
+      <w:proofErr w:type="gramEnd"/>
+      <w:r>
+        <w:rPr>
+          <w:rStyle w:val="HTMLCode"/>
+          <w:rFonts w:ascii="Consolas" w:hAnsi="Consolas" w:cs="Consolas"/>
+          <w:color w:val="0366D6"/>
+        </w:rPr>
+        <w:t>)</w:t>
+      </w:r>
+      <w:r>
+        <w:rPr>
+          <w:rStyle w:val="HTMLCode"/>
+          <w:rFonts w:ascii="Consolas" w:hAnsi="Consolas" w:cs="Consolas"/>
+          <w:color w:val="0366D6"/>
+        </w:rPr>
+        <w:fldChar w:fldCharType="end"/>
+      </w:r>
       <w:r>
         <w:rPr>
           <w:rFonts w:ascii="Segoe UI" w:hAnsi="Segoe UI" w:cs="Segoe UI"/>
@@ -2095,16 +2610,36 @@
         </w:rPr>
         <w:t> using a </w:t>
       </w:r>
-      <w:hyperlink r:id="rId5" w:anchor="resultsetclass" w:history="1">
-        <w:r>
-          <w:rPr>
-            <w:rStyle w:val="Hyperlink"/>
-            <w:rFonts w:ascii="Segoe UI" w:hAnsi="Segoe UI" w:cs="Segoe UI"/>
-            <w:color w:val="0366D6"/>
-          </w:rPr>
-          <w:t>ResultSet</w:t>
-        </w:r>
-      </w:hyperlink>
+      <w:proofErr w:type="spellStart"/>
+      <w:r>
+        <w:fldChar w:fldCharType="begin"/>
+      </w:r>
+      <w:r>
+        <w:instrText xml:space="preserve"> HYPERLINK "https://github.com/oracle/node-oracledb/blob/master/doc/</w:instrText>
+      </w:r>
+      <w:r>
+        <w:instrText xml:space="preserve">api.md" \l "resultsetclass" </w:instrText>
+      </w:r>
+      <w:r>
+        <w:fldChar w:fldCharType="separate"/>
+      </w:r>
+      <w:r>
+        <w:rPr>
+          <w:rStyle w:val="Hyperlink"/>
+          <w:rFonts w:ascii="Segoe UI" w:hAnsi="Segoe UI" w:cs="Segoe UI"/>
+          <w:color w:val="0366D6"/>
+        </w:rPr>
+        <w:t>ResultSet</w:t>
+      </w:r>
+      <w:proofErr w:type="spellEnd"/>
+      <w:r>
+        <w:rPr>
+          <w:rStyle w:val="Hyperlink"/>
+          <w:rFonts w:ascii="Segoe UI" w:hAnsi="Segoe UI" w:cs="Segoe UI"/>
+          <w:color w:val="0366D6"/>
+        </w:rPr>
+        <w:fldChar w:fldCharType="end"/>
+      </w:r>
       <w:r>
         <w:rPr>
           <w:rFonts w:ascii="Segoe UI" w:hAnsi="Segoe UI" w:cs="Segoe UI"/>
@@ -2132,6 +2667,7 @@
           <w:color w:val="24292E"/>
         </w:rPr>
       </w:pPr>
+      <w:proofErr w:type="spellStart"/>
       <w:r>
         <w:rPr>
           <w:rStyle w:val="HTMLCode"/>
@@ -2140,6 +2676,7 @@
         </w:rPr>
         <w:t>oracledb.poolMax</w:t>
       </w:r>
+      <w:proofErr w:type="spellEnd"/>
     </w:p>
     <w:p>
       <w:pPr>
@@ -2159,8 +2696,19 @@
           <w:color w:val="24292E"/>
           <w:bdr w:val="none" w:sz="0" w:space="0" w:color="auto" w:frame="1"/>
         </w:rPr>
-        <w:t>Number poolMax</w:t>
-      </w:r>
+        <w:t xml:space="preserve">Number </w:t>
+      </w:r>
+      <w:proofErr w:type="spellStart"/>
+      <w:r>
+        <w:rPr>
+          <w:rStyle w:val="HTMLCode"/>
+          <w:rFonts w:ascii="Consolas" w:hAnsi="Consolas" w:cs="Consolas"/>
+          <w:color w:val="24292E"/>
+          <w:bdr w:val="none" w:sz="0" w:space="0" w:color="auto" w:frame="1"/>
+        </w:rPr>
+        <w:t>poolMax</w:t>
+      </w:r>
+      <w:proofErr w:type="spellEnd"/>
     </w:p>
     <w:p>
       <w:pPr>
@@ -2205,6 +2753,7 @@
           <w:color w:val="24292E"/>
         </w:rPr>
       </w:pPr>
+      <w:proofErr w:type="spellStart"/>
       <w:r>
         <w:rPr>
           <w:rStyle w:val="HTMLCode"/>
@@ -2213,6 +2762,7 @@
         </w:rPr>
         <w:t>oracledb.outFormat</w:t>
       </w:r>
+      <w:proofErr w:type="spellEnd"/>
     </w:p>
     <w:p>
       <w:pPr>
@@ -2232,8 +2782,19 @@
           <w:color w:val="24292E"/>
           <w:bdr w:val="none" w:sz="0" w:space="0" w:color="auto" w:frame="1"/>
         </w:rPr>
-        <w:t>Number outFormat</w:t>
-      </w:r>
+        <w:t xml:space="preserve">Number </w:t>
+      </w:r>
+      <w:proofErr w:type="spellStart"/>
+      <w:r>
+        <w:rPr>
+          <w:rStyle w:val="HTMLCode"/>
+          <w:rFonts w:ascii="Consolas" w:hAnsi="Consolas" w:cs="Consolas"/>
+          <w:color w:val="24292E"/>
+          <w:bdr w:val="none" w:sz="0" w:space="0" w:color="auto" w:frame="1"/>
+        </w:rPr>
+        <w:t>outFormat</w:t>
+      </w:r>
+      <w:proofErr w:type="spellEnd"/>
     </w:p>
     <w:p>
       <w:pPr>
@@ -2251,16 +2812,51 @@
         </w:rPr>
         <w:t>The format of query rows fetched when using </w:t>
       </w:r>
-      <w:hyperlink r:id="rId6" w:anchor="execute" w:history="1">
-        <w:r>
-          <w:rPr>
-            <w:rStyle w:val="HTMLCode"/>
-            <w:rFonts w:ascii="Consolas" w:hAnsi="Consolas" w:cs="Consolas"/>
-            <w:color w:val="0366D6"/>
-          </w:rPr>
-          <w:t>connection.execute()</w:t>
-        </w:r>
-      </w:hyperlink>
+      <w:proofErr w:type="spellStart"/>
+      <w:r>
+        <w:fldChar w:fldCharType="begin"/>
+      </w:r>
+      <w:r>
+        <w:instrText xml:space="preserve"> HYPERLINK "https://github.com/oracle/node-oracledb/blob/master/doc/api.md" \l "execute" </w:instrText>
+      </w:r>
+      <w:r>
+        <w:fldChar w:fldCharType="separate"/>
+      </w:r>
+      <w:proofErr w:type="gramStart"/>
+      <w:r>
+        <w:rPr>
+          <w:rStyle w:val="HTMLCode"/>
+          <w:rFonts w:ascii="Consolas" w:hAnsi="Consolas" w:cs="Consolas"/>
+          <w:color w:val="0366D6"/>
+        </w:rPr>
+        <w:t>connection.execute</w:t>
+      </w:r>
+      <w:proofErr w:type="spellEnd"/>
+      <w:r>
+        <w:rPr>
+          <w:rStyle w:val="HTMLCode"/>
+          <w:rFonts w:ascii="Consolas" w:hAnsi="Consolas" w:cs="Consolas"/>
+          <w:color w:val="0366D6"/>
+        </w:rPr>
+        <w:t>(</w:t>
+      </w:r>
+      <w:proofErr w:type="gramEnd"/>
+      <w:r>
+        <w:rPr>
+          <w:rStyle w:val="HTMLCode"/>
+          <w:rFonts w:ascii="Consolas" w:hAnsi="Consolas" w:cs="Consolas"/>
+          <w:color w:val="0366D6"/>
+        </w:rPr>
+        <w:t>)</w:t>
+      </w:r>
+      <w:r>
+        <w:rPr>
+          <w:rStyle w:val="HTMLCode"/>
+          <w:rFonts w:ascii="Consolas" w:hAnsi="Consolas" w:cs="Consolas"/>
+          <w:color w:val="0366D6"/>
+        </w:rPr>
+        <w:fldChar w:fldCharType="end"/>
+      </w:r>
       <w:r>
         <w:rPr>
           <w:rFonts w:ascii="Segoe UI" w:hAnsi="Segoe UI" w:cs="Segoe UI"/>
@@ -2268,16 +2864,44 @@
         </w:rPr>
         <w:t> or </w:t>
       </w:r>
-      <w:hyperlink r:id="rId7" w:anchor="querystream" w:history="1">
-        <w:r>
-          <w:rPr>
-            <w:rStyle w:val="HTMLCode"/>
-            <w:rFonts w:ascii="Consolas" w:hAnsi="Consolas" w:cs="Consolas"/>
-            <w:color w:val="0366D6"/>
-          </w:rPr>
-          <w:t>connection.queryStream()</w:t>
-        </w:r>
-      </w:hyperlink>
+      <w:proofErr w:type="spellStart"/>
+      <w:r>
+        <w:fldChar w:fldCharType="begin"/>
+      </w:r>
+      <w:r>
+        <w:instrText xml:space="preserve"> HYPERLINK "https://github.com/oracle/node-ora</w:instrText>
+      </w:r>
+      <w:r>
+        <w:instrText xml:space="preserve">cledb/blob/master/doc/api.md" \l "querystream" </w:instrText>
+      </w:r>
+      <w:r>
+        <w:fldChar w:fldCharType="separate"/>
+      </w:r>
+      <w:r>
+        <w:rPr>
+          <w:rStyle w:val="HTMLCode"/>
+          <w:rFonts w:ascii="Consolas" w:hAnsi="Consolas" w:cs="Consolas"/>
+          <w:color w:val="0366D6"/>
+        </w:rPr>
+        <w:t>connection.queryStream</w:t>
+      </w:r>
+      <w:proofErr w:type="spellEnd"/>
+      <w:r>
+        <w:rPr>
+          <w:rStyle w:val="HTMLCode"/>
+          <w:rFonts w:ascii="Consolas" w:hAnsi="Consolas" w:cs="Consolas"/>
+          <w:color w:val="0366D6"/>
+        </w:rPr>
+        <w:t>()</w:t>
+      </w:r>
+      <w:r>
+        <w:rPr>
+          <w:rStyle w:val="HTMLCode"/>
+          <w:rFonts w:ascii="Consolas" w:hAnsi="Consolas" w:cs="Consolas"/>
+          <w:color w:val="0366D6"/>
+        </w:rPr>
+        <w:fldChar w:fldCharType="end"/>
+      </w:r>
       <w:r>
         <w:rPr>
           <w:rFonts w:ascii="Segoe UI" w:hAnsi="Segoe UI" w:cs="Segoe UI"/>
@@ -2285,22 +2909,62 @@
         </w:rPr>
         <w:t>. It affects both </w:t>
       </w:r>
-      <w:hyperlink r:id="rId8" w:anchor="propexecresultset" w:history="1">
-        <w:r>
-          <w:rPr>
-            <w:rStyle w:val="Hyperlink"/>
-            <w:rFonts w:ascii="Segoe UI" w:hAnsi="Segoe UI" w:cs="Segoe UI"/>
-            <w:color w:val="0366D6"/>
-          </w:rPr>
-          <w:t>ResultSet</w:t>
-        </w:r>
-      </w:hyperlink>
-      <w:r>
-        <w:rPr>
-          <w:rFonts w:ascii="Segoe UI" w:hAnsi="Segoe UI" w:cs="Segoe UI"/>
-          <w:color w:val="24292E"/>
-        </w:rPr>
-        <w:t>and non-ResultSet queries. It can be used for top level queries and REF CURSOR output.</w:t>
+      <w:proofErr w:type="spellStart"/>
+      <w:r>
+        <w:fldChar w:fldCharType="begin"/>
+      </w:r>
+      <w:r>
+        <w:instrText xml:space="preserve"> HYPERLINK "https://github.com/oracle/node-oracledb/blob/master/doc/api.md" \l "propexecresultset" </w:instrText>
+      </w:r>
+      <w:r>
+        <w:fldChar w:fldCharType="separate"/>
+      </w:r>
+      <w:r>
+        <w:rPr>
+          <w:rStyle w:val="Hyperlink"/>
+          <w:rFonts w:ascii="Segoe UI" w:hAnsi="Segoe UI" w:cs="Segoe UI"/>
+          <w:color w:val="0366D6"/>
+        </w:rPr>
+        <w:t>ResultSet</w:t>
+      </w:r>
+      <w:r>
+        <w:rPr>
+          <w:rStyle w:val="Hyperlink"/>
+          <w:rFonts w:ascii="Segoe UI" w:hAnsi="Segoe UI" w:cs="Segoe UI"/>
+          <w:color w:val="0366D6"/>
+        </w:rPr>
+        <w:fldChar w:fldCharType="end"/>
+      </w:r>
+      <w:r>
+        <w:rPr>
+          <w:rFonts w:ascii="Segoe UI" w:hAnsi="Segoe UI" w:cs="Segoe UI"/>
+          <w:color w:val="24292E"/>
+        </w:rPr>
+        <w:t>and</w:t>
+      </w:r>
+      <w:proofErr w:type="spellEnd"/>
+      <w:r>
+        <w:rPr>
+          <w:rFonts w:ascii="Segoe UI" w:hAnsi="Segoe UI" w:cs="Segoe UI"/>
+          <w:color w:val="24292E"/>
+        </w:rPr>
+        <w:t xml:space="preserve"> non-</w:t>
+      </w:r>
+      <w:proofErr w:type="spellStart"/>
+      <w:r>
+        <w:rPr>
+          <w:rFonts w:ascii="Segoe UI" w:hAnsi="Segoe UI" w:cs="Segoe UI"/>
+          <w:color w:val="24292E"/>
+        </w:rPr>
+        <w:t>ResultSet</w:t>
+      </w:r>
+      <w:proofErr w:type="spellEnd"/>
+      <w:r>
+        <w:rPr>
+          <w:rFonts w:ascii="Segoe UI" w:hAnsi="Segoe UI" w:cs="Segoe UI"/>
+          <w:color w:val="24292E"/>
+        </w:rPr>
+        <w:t xml:space="preserve"> queries. It can be used for top level queries and REF CURSOR output.</w:t>
       </w:r>
     </w:p>
     <w:p>
@@ -2319,16 +2983,41 @@
         </w:rPr>
         <w:t>This can be either of the </w:t>
       </w:r>
-      <w:hyperlink r:id="rId9" w:anchor="oracledbconstantsoutformat" w:history="1">
-        <w:r>
-          <w:rPr>
-            <w:rStyle w:val="Hyperlink"/>
-            <w:rFonts w:ascii="Segoe UI" w:hAnsi="Segoe UI" w:cs="Segoe UI"/>
-            <w:color w:val="0366D6"/>
-          </w:rPr>
-          <w:t>Oracledb constants</w:t>
-        </w:r>
-      </w:hyperlink>
+      <w:proofErr w:type="spellStart"/>
+      <w:r>
+        <w:fldChar w:fldCharType="begin"/>
+      </w:r>
+      <w:r>
+        <w:instrText xml:space="preserve"> HYPERLINK "https://github.com/oracle/node-oracledb/blob/master/doc/api.md" \l "oracledbconstantsoutformat" </w:instrText>
+      </w:r>
+      <w:r>
+        <w:fldChar w:fldCharType="separate"/>
+      </w:r>
+      <w:r>
+        <w:rPr>
+          <w:rStyle w:val="Hyperlink"/>
+          <w:rFonts w:ascii="Segoe UI" w:hAnsi="Segoe UI" w:cs="Segoe UI"/>
+          <w:color w:val="0366D6"/>
+        </w:rPr>
+        <w:t>Oracledb</w:t>
+      </w:r>
+      <w:proofErr w:type="spellEnd"/>
+      <w:r>
+        <w:rPr>
+          <w:rStyle w:val="Hyperlink"/>
+          <w:rFonts w:ascii="Segoe UI" w:hAnsi="Segoe UI" w:cs="Segoe UI"/>
+          <w:color w:val="0366D6"/>
+        </w:rPr>
+        <w:t xml:space="preserve"> constants</w:t>
+      </w:r>
+      <w:r>
+        <w:rPr>
+          <w:rStyle w:val="Hyperlink"/>
+          <w:rFonts w:ascii="Segoe UI" w:hAnsi="Segoe UI" w:cs="Segoe UI"/>
+          <w:color w:val="0366D6"/>
+        </w:rPr>
+        <w:fldChar w:fldCharType="end"/>
+      </w:r>
       <w:r>
         <w:rPr>
           <w:rFonts w:ascii="Segoe UI" w:hAnsi="Segoe UI" w:cs="Segoe UI"/>
@@ -2336,6 +3025,7 @@
         </w:rPr>
         <w:t> </w:t>
       </w:r>
+      <w:proofErr w:type="spellStart"/>
       <w:r>
         <w:rPr>
           <w:rStyle w:val="HTMLCode"/>
@@ -2344,6 +3034,7 @@
         </w:rPr>
         <w:t>oracledb.ARRAY</w:t>
       </w:r>
+      <w:proofErr w:type="spellEnd"/>
       <w:r>
         <w:rPr>
           <w:rFonts w:ascii="Segoe UI" w:hAnsi="Segoe UI" w:cs="Segoe UI"/>
@@ -2351,6 +3042,7 @@
         </w:rPr>
         <w:t> or </w:t>
       </w:r>
+      <w:proofErr w:type="spellStart"/>
       <w:r>
         <w:rPr>
           <w:rStyle w:val="HTMLCode"/>
@@ -2359,6 +3051,7 @@
         </w:rPr>
         <w:t>oracledb.OBJECT</w:t>
       </w:r>
+      <w:proofErr w:type="spellEnd"/>
       <w:r>
         <w:rPr>
           <w:rFonts w:ascii="Segoe UI" w:hAnsi="Segoe UI" w:cs="Segoe UI"/>
@@ -2366,6 +3059,7 @@
         </w:rPr>
         <w:t>. The default value is </w:t>
       </w:r>
+      <w:proofErr w:type="spellStart"/>
       <w:r>
         <w:rPr>
           <w:rStyle w:val="HTMLCode"/>
@@ -2374,6 +3068,7 @@
         </w:rPr>
         <w:t>oracledb.ARRAY</w:t>
       </w:r>
+      <w:proofErr w:type="spellEnd"/>
       <w:r>
         <w:rPr>
           <w:rFonts w:ascii="Segoe UI" w:hAnsi="Segoe UI" w:cs="Segoe UI"/>
@@ -2398,6 +3093,7 @@
         </w:rPr>
         <w:t>If specified as </w:t>
       </w:r>
+      <w:proofErr w:type="spellStart"/>
       <w:r>
         <w:rPr>
           <w:rStyle w:val="HTMLCode"/>
@@ -2406,6 +3102,7 @@
         </w:rPr>
         <w:t>oracledb.ARRAY</w:t>
       </w:r>
+      <w:proofErr w:type="spellEnd"/>
       <w:r>
         <w:rPr>
           <w:rFonts w:ascii="Segoe UI" w:hAnsi="Segoe UI" w:cs="Segoe UI"/>
@@ -2430,6 +3127,7 @@
         </w:rPr>
         <w:t>If specified as </w:t>
       </w:r>
+      <w:proofErr w:type="spellStart"/>
       <w:r>
         <w:rPr>
           <w:rStyle w:val="HTMLCode"/>
@@ -2438,6 +3136,7 @@
         </w:rPr>
         <w:t>oracledb.OBJECT</w:t>
       </w:r>
+      <w:proofErr w:type="spellEnd"/>
       <w:r>
         <w:rPr>
           <w:rFonts w:ascii="Segoe UI" w:hAnsi="Segoe UI" w:cs="Segoe UI"/>
@@ -2463,6 +3162,7 @@
         </w:rPr>
         <w:t xml:space="preserve">In TD project </w:t>
       </w:r>
+      <w:proofErr w:type="spellStart"/>
       <w:r>
         <w:rPr>
           <w:rStyle w:val="HTMLCode"/>
@@ -2471,6 +3171,7 @@
         </w:rPr>
         <w:t>oracledb.OBJECT</w:t>
       </w:r>
+      <w:proofErr w:type="spellEnd"/>
       <w:r>
         <w:rPr>
           <w:rStyle w:val="HTMLCode"/>
@@ -2501,13 +3202,23 @@
           <w:color w:val="24292E"/>
         </w:rPr>
       </w:pPr>
-      <w:r>
-        <w:rPr>
-          <w:rStyle w:val="HTMLCode"/>
-          <w:rFonts w:ascii="Consolas" w:hAnsi="Consolas" w:cs="Consolas"/>
-          <w:color w:val="24292E"/>
-        </w:rPr>
-        <w:t xml:space="preserve">Bindvars </w:t>
+      <w:proofErr w:type="spellStart"/>
+      <w:r>
+        <w:rPr>
+          <w:rStyle w:val="HTMLCode"/>
+          <w:rFonts w:ascii="Consolas" w:hAnsi="Consolas" w:cs="Consolas"/>
+          <w:color w:val="24292E"/>
+        </w:rPr>
+        <w:t>Bindvars</w:t>
+      </w:r>
+      <w:proofErr w:type="spellEnd"/>
+      <w:r>
+        <w:rPr>
+          <w:rStyle w:val="HTMLCode"/>
+          <w:rFonts w:ascii="Consolas" w:hAnsi="Consolas" w:cs="Consolas"/>
+          <w:color w:val="24292E"/>
+        </w:rPr>
+        <w:t xml:space="preserve"> </w:t>
       </w:r>
     </w:p>
     <w:p>
@@ -2543,13 +3254,23 @@
         </w:rPr>
         <w:t>Constants for </w:t>
       </w:r>
-      <w:r>
-        <w:rPr>
-          <w:rStyle w:val="HTMLCode"/>
-          <w:rFonts w:ascii="Consolas" w:hAnsi="Consolas" w:cs="Consolas"/>
-          <w:color w:val="24292E"/>
-        </w:rPr>
-        <w:t>execute()</w:t>
+      <w:proofErr w:type="gramStart"/>
+      <w:r>
+        <w:rPr>
+          <w:rStyle w:val="HTMLCode"/>
+          <w:rFonts w:ascii="Consolas" w:hAnsi="Consolas" w:cs="Consolas"/>
+          <w:color w:val="24292E"/>
+        </w:rPr>
+        <w:t>execute(</w:t>
+      </w:r>
+      <w:proofErr w:type="gramEnd"/>
+      <w:r>
+        <w:rPr>
+          <w:rStyle w:val="HTMLCode"/>
+          <w:rFonts w:ascii="Consolas" w:hAnsi="Consolas" w:cs="Consolas"/>
+          <w:color w:val="24292E"/>
+        </w:rPr>
+        <w:t>)</w:t>
       </w:r>
       <w:r>
         <w:rPr>
@@ -2558,7 +3279,7 @@
         </w:rPr>
         <w:t> </w:t>
       </w:r>
-      <w:hyperlink r:id="rId10" w:anchor="executebindParams" w:history="1">
+      <w:hyperlink r:id="rId6" w:anchor="executebindParams" w:history="1">
         <w:r>
           <w:rPr>
             <w:rStyle w:val="Hyperlink"/>
@@ -2575,6 +3296,7 @@
         </w:rPr>
         <w:t> </w:t>
       </w:r>
+      <w:proofErr w:type="spellStart"/>
       <w:r>
         <w:rPr>
           <w:rStyle w:val="HTMLCode"/>
@@ -2583,6 +3305,7 @@
         </w:rPr>
         <w:t>dir</w:t>
       </w:r>
+      <w:proofErr w:type="spellEnd"/>
       <w:r>
         <w:rPr>
           <w:rFonts w:ascii="Segoe UI" w:hAnsi="Segoe UI" w:cs="Segoe UI"/>
@@ -2619,14 +3342,25 @@
           <w:bdr w:val="none" w:sz="0" w:space="0" w:color="auto" w:frame="1"/>
         </w:rPr>
       </w:pPr>
-      <w:r>
-        <w:rPr>
-          <w:rStyle w:val="HTMLCode"/>
-          <w:rFonts w:ascii="Consolas" w:hAnsi="Consolas" w:cs="Consolas"/>
-          <w:color w:val="24292E"/>
-          <w:bdr w:val="none" w:sz="0" w:space="0" w:color="auto" w:frame="1"/>
-        </w:rPr>
-        <w:t>oracledb.BIND_IN                // (3001) Direction for IN binds</w:t>
+      <w:proofErr w:type="spellStart"/>
+      <w:r>
+        <w:rPr>
+          <w:rStyle w:val="HTMLCode"/>
+          <w:rFonts w:ascii="Consolas" w:hAnsi="Consolas" w:cs="Consolas"/>
+          <w:color w:val="24292E"/>
+          <w:bdr w:val="none" w:sz="0" w:space="0" w:color="auto" w:frame="1"/>
+        </w:rPr>
+        <w:t>oracledb.BIND_IN</w:t>
+      </w:r>
+      <w:proofErr w:type="spellEnd"/>
+      <w:r>
+        <w:rPr>
+          <w:rStyle w:val="HTMLCode"/>
+          <w:rFonts w:ascii="Consolas" w:hAnsi="Consolas" w:cs="Consolas"/>
+          <w:color w:val="24292E"/>
+          <w:bdr w:val="none" w:sz="0" w:space="0" w:color="auto" w:frame="1"/>
+        </w:rPr>
+        <w:t xml:space="preserve">                // (3001) Direction for IN binds</w:t>
       </w:r>
     </w:p>
     <w:p>
@@ -2652,14 +3386,25 @@
           <w:bdr w:val="none" w:sz="0" w:space="0" w:color="auto" w:frame="1"/>
         </w:rPr>
       </w:pPr>
-      <w:r>
-        <w:rPr>
-          <w:rStyle w:val="HTMLCode"/>
-          <w:rFonts w:ascii="Consolas" w:hAnsi="Consolas" w:cs="Consolas"/>
-          <w:color w:val="24292E"/>
-          <w:bdr w:val="none" w:sz="0" w:space="0" w:color="auto" w:frame="1"/>
-        </w:rPr>
-        <w:t>oracledb.BIND_INOUT             // (3002) Direction for IN OUT binds</w:t>
+      <w:proofErr w:type="spellStart"/>
+      <w:r>
+        <w:rPr>
+          <w:rStyle w:val="HTMLCode"/>
+          <w:rFonts w:ascii="Consolas" w:hAnsi="Consolas" w:cs="Consolas"/>
+          <w:color w:val="24292E"/>
+          <w:bdr w:val="none" w:sz="0" w:space="0" w:color="auto" w:frame="1"/>
+        </w:rPr>
+        <w:t>oracledb.BIND_INOUT</w:t>
+      </w:r>
+      <w:proofErr w:type="spellEnd"/>
+      <w:r>
+        <w:rPr>
+          <w:rStyle w:val="HTMLCode"/>
+          <w:rFonts w:ascii="Consolas" w:hAnsi="Consolas" w:cs="Consolas"/>
+          <w:color w:val="24292E"/>
+          <w:bdr w:val="none" w:sz="0" w:space="0" w:color="auto" w:frame="1"/>
+        </w:rPr>
+        <w:t xml:space="preserve">             // (3002) Direction for IN OUT binds</w:t>
       </w:r>
     </w:p>
     <w:p>
@@ -2683,6 +3428,7 @@
           <w:color w:val="24292E"/>
         </w:rPr>
       </w:pPr>
+      <w:proofErr w:type="spellStart"/>
       <w:r>
         <w:rPr>
           <w:rStyle w:val="HTMLCode"/>
@@ -2691,7 +3437,17 @@
           <w:bdr w:val="none" w:sz="0" w:space="0" w:color="auto" w:frame="1"/>
         </w:rPr>
         <w:lastRenderedPageBreak/>
-        <w:t>oracledb.BIND_OUT               // (3003) Direction for OUT binds</w:t>
+        <w:t>oracledb.BIND_OUT</w:t>
+      </w:r>
+      <w:proofErr w:type="spellEnd"/>
+      <w:r>
+        <w:rPr>
+          <w:rStyle w:val="HTMLCode"/>
+          <w:rFonts w:ascii="Consolas" w:hAnsi="Consolas" w:cs="Consolas"/>
+          <w:color w:val="24292E"/>
+          <w:bdr w:val="none" w:sz="0" w:space="0" w:color="auto" w:frame="1"/>
+        </w:rPr>
+        <w:t xml:space="preserve">               // (3003) Direction for OUT binds</w:t>
       </w:r>
     </w:p>
     <w:p>
@@ -2743,14 +3499,26 @@
           <w:color w:val="24292E"/>
         </w:rPr>
       </w:pPr>
-      <w:r>
-        <w:rPr>
-          <w:rStyle w:val="HTMLCode"/>
-          <w:rFonts w:ascii="Consolas" w:hAnsi="Consolas" w:cs="Consolas"/>
-          <w:color w:val="24292E"/>
-        </w:rPr>
-        <w:t>oracledb.createPool()</w:t>
-      </w:r>
+      <w:proofErr w:type="spellStart"/>
+      <w:proofErr w:type="gramStart"/>
+      <w:r>
+        <w:rPr>
+          <w:rStyle w:val="HTMLCode"/>
+          <w:rFonts w:ascii="Consolas" w:hAnsi="Consolas" w:cs="Consolas"/>
+          <w:color w:val="24292E"/>
+        </w:rPr>
+        <w:t>oracledb.createPool</w:t>
+      </w:r>
+      <w:proofErr w:type="spellEnd"/>
+      <w:r>
+        <w:rPr>
+          <w:rStyle w:val="HTMLCode"/>
+          <w:rFonts w:ascii="Consolas" w:hAnsi="Consolas" w:cs="Consolas"/>
+          <w:color w:val="24292E"/>
+        </w:rPr>
+        <w:t>()</w:t>
+      </w:r>
+      <w:proofErr w:type="gramEnd"/>
     </w:p>
     <w:p>
       <w:pPr>
@@ -2801,14 +3569,76 @@
           <w:bdr w:val="none" w:sz="0" w:space="0" w:color="auto" w:frame="1"/>
         </w:rPr>
       </w:pPr>
-      <w:r>
-        <w:rPr>
-          <w:rStyle w:val="HTMLCode"/>
-          <w:rFonts w:ascii="Consolas" w:hAnsi="Consolas" w:cs="Consolas"/>
-          <w:color w:val="24292E"/>
-          <w:bdr w:val="none" w:sz="0" w:space="0" w:color="auto" w:frame="1"/>
-        </w:rPr>
-        <w:t>createPool(Object poolAttrs, function(Error error, Pool pool){});</w:t>
+      <w:proofErr w:type="spellStart"/>
+      <w:proofErr w:type="gramStart"/>
+      <w:r>
+        <w:rPr>
+          <w:rStyle w:val="HTMLCode"/>
+          <w:rFonts w:ascii="Consolas" w:hAnsi="Consolas" w:cs="Consolas"/>
+          <w:color w:val="24292E"/>
+          <w:bdr w:val="none" w:sz="0" w:space="0" w:color="auto" w:frame="1"/>
+        </w:rPr>
+        <w:t>createPool</w:t>
+      </w:r>
+      <w:proofErr w:type="spellEnd"/>
+      <w:r>
+        <w:rPr>
+          <w:rStyle w:val="HTMLCode"/>
+          <w:rFonts w:ascii="Consolas" w:hAnsi="Consolas" w:cs="Consolas"/>
+          <w:color w:val="24292E"/>
+          <w:bdr w:val="none" w:sz="0" w:space="0" w:color="auto" w:frame="1"/>
+        </w:rPr>
+        <w:t>(</w:t>
+      </w:r>
+      <w:proofErr w:type="gramEnd"/>
+      <w:r>
+        <w:rPr>
+          <w:rStyle w:val="HTMLCode"/>
+          <w:rFonts w:ascii="Consolas" w:hAnsi="Consolas" w:cs="Consolas"/>
+          <w:color w:val="24292E"/>
+          <w:bdr w:val="none" w:sz="0" w:space="0" w:color="auto" w:frame="1"/>
+        </w:rPr>
+        <w:t xml:space="preserve">Object </w:t>
+      </w:r>
+      <w:proofErr w:type="spellStart"/>
+      <w:r>
+        <w:rPr>
+          <w:rStyle w:val="HTMLCode"/>
+          <w:rFonts w:ascii="Consolas" w:hAnsi="Consolas" w:cs="Consolas"/>
+          <w:color w:val="24292E"/>
+          <w:bdr w:val="none" w:sz="0" w:space="0" w:color="auto" w:frame="1"/>
+        </w:rPr>
+        <w:t>poolAttrs</w:t>
+      </w:r>
+      <w:proofErr w:type="spellEnd"/>
+      <w:r>
+        <w:rPr>
+          <w:rStyle w:val="HTMLCode"/>
+          <w:rFonts w:ascii="Consolas" w:hAnsi="Consolas" w:cs="Consolas"/>
+          <w:color w:val="24292E"/>
+          <w:bdr w:val="none" w:sz="0" w:space="0" w:color="auto" w:frame="1"/>
+        </w:rPr>
+        <w:t xml:space="preserve">, function(Error </w:t>
+      </w:r>
+      <w:proofErr w:type="spellStart"/>
+      <w:r>
+        <w:rPr>
+          <w:rStyle w:val="HTMLCode"/>
+          <w:rFonts w:ascii="Consolas" w:hAnsi="Consolas" w:cs="Consolas"/>
+          <w:color w:val="24292E"/>
+          <w:bdr w:val="none" w:sz="0" w:space="0" w:color="auto" w:frame="1"/>
+        </w:rPr>
+        <w:t>error</w:t>
+      </w:r>
+      <w:proofErr w:type="spellEnd"/>
+      <w:r>
+        <w:rPr>
+          <w:rStyle w:val="HTMLCode"/>
+          <w:rFonts w:ascii="Consolas" w:hAnsi="Consolas" w:cs="Consolas"/>
+          <w:color w:val="24292E"/>
+          <w:bdr w:val="none" w:sz="0" w:space="0" w:color="auto" w:frame="1"/>
+        </w:rPr>
+        <w:t>, Pool pool){});</w:t>
       </w:r>
     </w:p>
     <w:p>
@@ -2839,14 +3669,65 @@
           <w:bdr w:val="none" w:sz="0" w:space="0" w:color="auto" w:frame="1"/>
         </w:rPr>
       </w:pPr>
-      <w:r>
-        <w:rPr>
-          <w:rStyle w:val="HTMLCode"/>
-          <w:rFonts w:ascii="Consolas" w:hAnsi="Consolas" w:cs="Consolas"/>
-          <w:color w:val="24292E"/>
-          <w:bdr w:val="none" w:sz="0" w:space="0" w:color="auto" w:frame="1"/>
-        </w:rPr>
-        <w:t>promise = createPool(Object poolAttrs);</w:t>
+      <w:proofErr w:type="gramStart"/>
+      <w:r>
+        <w:rPr>
+          <w:rStyle w:val="HTMLCode"/>
+          <w:rFonts w:ascii="Consolas" w:hAnsi="Consolas" w:cs="Consolas"/>
+          <w:color w:val="24292E"/>
+          <w:bdr w:val="none" w:sz="0" w:space="0" w:color="auto" w:frame="1"/>
+        </w:rPr>
+        <w:t>promise</w:t>
+      </w:r>
+      <w:proofErr w:type="gramEnd"/>
+      <w:r>
+        <w:rPr>
+          <w:rStyle w:val="HTMLCode"/>
+          <w:rFonts w:ascii="Consolas" w:hAnsi="Consolas" w:cs="Consolas"/>
+          <w:color w:val="24292E"/>
+          <w:bdr w:val="none" w:sz="0" w:space="0" w:color="auto" w:frame="1"/>
+        </w:rPr>
+        <w:t xml:space="preserve"> = </w:t>
+      </w:r>
+      <w:proofErr w:type="spellStart"/>
+      <w:r>
+        <w:rPr>
+          <w:rStyle w:val="HTMLCode"/>
+          <w:rFonts w:ascii="Consolas" w:hAnsi="Consolas" w:cs="Consolas"/>
+          <w:color w:val="24292E"/>
+          <w:bdr w:val="none" w:sz="0" w:space="0" w:color="auto" w:frame="1"/>
+        </w:rPr>
+        <w:t>createPool</w:t>
+      </w:r>
+      <w:proofErr w:type="spellEnd"/>
+      <w:r>
+        <w:rPr>
+          <w:rStyle w:val="HTMLCode"/>
+          <w:rFonts w:ascii="Consolas" w:hAnsi="Consolas" w:cs="Consolas"/>
+          <w:color w:val="24292E"/>
+          <w:bdr w:val="none" w:sz="0" w:space="0" w:color="auto" w:frame="1"/>
+        </w:rPr>
+        <w:t xml:space="preserve">(Object </w:t>
+      </w:r>
+      <w:proofErr w:type="spellStart"/>
+      <w:r>
+        <w:rPr>
+          <w:rStyle w:val="HTMLCode"/>
+          <w:rFonts w:ascii="Consolas" w:hAnsi="Consolas" w:cs="Consolas"/>
+          <w:color w:val="24292E"/>
+          <w:bdr w:val="none" w:sz="0" w:space="0" w:color="auto" w:frame="1"/>
+        </w:rPr>
+        <w:t>poolAttrs</w:t>
+      </w:r>
+      <w:proofErr w:type="spellEnd"/>
+      <w:r>
+        <w:rPr>
+          <w:rStyle w:val="HTMLCode"/>
+          <w:rFonts w:ascii="Consolas" w:hAnsi="Consolas" w:cs="Consolas"/>
+          <w:color w:val="24292E"/>
+          <w:bdr w:val="none" w:sz="0" w:space="0" w:color="auto" w:frame="1"/>
+        </w:rPr>
+        <w:t>);</w:t>
       </w:r>
     </w:p>
     <w:p>
@@ -2903,13 +3784,33 @@
         </w:rPr>
         <w:t>Internally, </w:t>
       </w:r>
-      <w:r>
-        <w:rPr>
-          <w:rStyle w:val="HTMLCode"/>
-          <w:rFonts w:ascii="Consolas" w:hAnsi="Consolas" w:cs="Consolas"/>
-          <w:color w:val="24292E"/>
-        </w:rPr>
-        <w:t>createPool()</w:t>
+      <w:proofErr w:type="spellStart"/>
+      <w:proofErr w:type="gramStart"/>
+      <w:r>
+        <w:rPr>
+          <w:rStyle w:val="HTMLCode"/>
+          <w:rFonts w:ascii="Consolas" w:hAnsi="Consolas" w:cs="Consolas"/>
+          <w:color w:val="24292E"/>
+        </w:rPr>
+        <w:t>createPool</w:t>
+      </w:r>
+      <w:proofErr w:type="spellEnd"/>
+      <w:r>
+        <w:rPr>
+          <w:rStyle w:val="HTMLCode"/>
+          <w:rFonts w:ascii="Consolas" w:hAnsi="Consolas" w:cs="Consolas"/>
+          <w:color w:val="24292E"/>
+        </w:rPr>
+        <w:t>(</w:t>
+      </w:r>
+      <w:proofErr w:type="gramEnd"/>
+      <w:r>
+        <w:rPr>
+          <w:rStyle w:val="HTMLCode"/>
+          <w:rFonts w:ascii="Consolas" w:hAnsi="Consolas" w:cs="Consolas"/>
+          <w:color w:val="24292E"/>
+        </w:rPr>
+        <w:t>)</w:t>
       </w:r>
       <w:r>
         <w:rPr>
@@ -2918,7 +3819,7 @@
         </w:rPr>
         <w:t> creates an </w:t>
       </w:r>
-      <w:hyperlink r:id="rId11" w:anchor="LNOCI16617" w:history="1">
+      <w:hyperlink r:id="rId7" w:anchor="LNOCI16617" w:history="1">
         <w:r>
           <w:rPr>
             <w:rStyle w:val="Hyperlink"/>
@@ -2952,6 +3853,7 @@
         </w:rPr>
         <w:t>The default properties may be overridden by specifying new properties in the </w:t>
       </w:r>
+      <w:proofErr w:type="spellStart"/>
       <w:r>
         <w:rPr>
           <w:rStyle w:val="HTMLCode"/>
@@ -2960,6 +3862,7 @@
         </w:rPr>
         <w:t>poolAttrs</w:t>
       </w:r>
+      <w:proofErr w:type="spellEnd"/>
       <w:r>
         <w:rPr>
           <w:rFonts w:ascii="Segoe UI" w:hAnsi="Segoe UI" w:cs="Segoe UI"/>
@@ -2984,13 +3887,33 @@
         </w:rPr>
         <w:t>It is possible to add pools to the pool cache when calling </w:t>
       </w:r>
-      <w:r>
-        <w:rPr>
-          <w:rStyle w:val="HTMLCode"/>
-          <w:rFonts w:ascii="Consolas" w:hAnsi="Consolas" w:cs="Consolas"/>
-          <w:color w:val="24292E"/>
-        </w:rPr>
-        <w:t>createPool()</w:t>
+      <w:proofErr w:type="spellStart"/>
+      <w:proofErr w:type="gramStart"/>
+      <w:r>
+        <w:rPr>
+          <w:rStyle w:val="HTMLCode"/>
+          <w:rFonts w:ascii="Consolas" w:hAnsi="Consolas" w:cs="Consolas"/>
+          <w:color w:val="24292E"/>
+        </w:rPr>
+        <w:t>createPool</w:t>
+      </w:r>
+      <w:proofErr w:type="spellEnd"/>
+      <w:r>
+        <w:rPr>
+          <w:rStyle w:val="HTMLCode"/>
+          <w:rFonts w:ascii="Consolas" w:hAnsi="Consolas" w:cs="Consolas"/>
+          <w:color w:val="24292E"/>
+        </w:rPr>
+        <w:t>(</w:t>
+      </w:r>
+      <w:proofErr w:type="gramEnd"/>
+      <w:r>
+        <w:rPr>
+          <w:rStyle w:val="HTMLCode"/>
+          <w:rFonts w:ascii="Consolas" w:hAnsi="Consolas" w:cs="Consolas"/>
+          <w:color w:val="24292E"/>
+        </w:rPr>
+        <w:t>)</w:t>
       </w:r>
       <w:r>
         <w:rPr>
@@ -2999,7 +3922,7 @@
         </w:rPr>
         <w:t>. This allows pools to later be accessed by name, removing the need to pass the pool object through code. See </w:t>
       </w:r>
-      <w:hyperlink r:id="rId12" w:anchor="connpoolcache" w:history="1">
+      <w:hyperlink r:id="rId8" w:anchor="connpoolcache" w:history="1">
         <w:r>
           <w:rPr>
             <w:rStyle w:val="Hyperlink"/>
@@ -3033,16 +3956,54 @@
         </w:rPr>
         <w:t>A pool should be terminated with the </w:t>
       </w:r>
-      <w:hyperlink r:id="rId13" w:anchor="poolclose" w:history="1">
-        <w:r>
-          <w:rPr>
-            <w:rStyle w:val="HTMLCode"/>
-            <w:rFonts w:ascii="Consolas" w:hAnsi="Consolas" w:cs="Consolas"/>
-            <w:color w:val="0366D6"/>
-          </w:rPr>
-          <w:t>pool.close()</w:t>
-        </w:r>
-      </w:hyperlink>
+      <w:proofErr w:type="spellStart"/>
+      <w:r>
+        <w:fldChar w:fldCharType="begin"/>
+      </w:r>
+      <w:r>
+        <w:instrText xml:space="preserve"> HYPERLINK "https://github.com/oracle/node-oracledb/blob/master/doc/api.md" </w:instrText>
+      </w:r>
+      <w:r>
+        <w:instrText xml:space="preserve">\l "poolclose" </w:instrText>
+      </w:r>
+      <w:r>
+        <w:fldChar w:fldCharType="separate"/>
+      </w:r>
+      <w:proofErr w:type="gramStart"/>
+      <w:r>
+        <w:rPr>
+          <w:rStyle w:val="HTMLCode"/>
+          <w:rFonts w:ascii="Consolas" w:hAnsi="Consolas" w:cs="Consolas"/>
+          <w:color w:val="0366D6"/>
+        </w:rPr>
+        <w:t>pool.close</w:t>
+      </w:r>
+      <w:proofErr w:type="spellEnd"/>
+      <w:r>
+        <w:rPr>
+          <w:rStyle w:val="HTMLCode"/>
+          <w:rFonts w:ascii="Consolas" w:hAnsi="Consolas" w:cs="Consolas"/>
+          <w:color w:val="0366D6"/>
+        </w:rPr>
+        <w:t>(</w:t>
+      </w:r>
+      <w:proofErr w:type="gramEnd"/>
+      <w:r>
+        <w:rPr>
+          <w:rStyle w:val="HTMLCode"/>
+          <w:rFonts w:ascii="Consolas" w:hAnsi="Consolas" w:cs="Consolas"/>
+          <w:color w:val="0366D6"/>
+        </w:rPr>
+        <w:t>)</w:t>
+      </w:r>
+      <w:r>
+        <w:rPr>
+          <w:rStyle w:val="HTMLCode"/>
+          <w:rFonts w:ascii="Consolas" w:hAnsi="Consolas" w:cs="Consolas"/>
+          <w:color w:val="0366D6"/>
+        </w:rPr>
+        <w:fldChar w:fldCharType="end"/>
+      </w:r>
       <w:r>
         <w:rPr>
           <w:rFonts w:ascii="Segoe UI" w:hAnsi="Segoe UI" w:cs="Segoe UI"/>
@@ -3092,8 +4053,19 @@
           <w:color w:val="24292E"/>
           <w:bdr w:val="none" w:sz="0" w:space="0" w:color="auto" w:frame="1"/>
         </w:rPr>
-        <w:t>Object poolAttrs</w:t>
-      </w:r>
+        <w:t xml:space="preserve">Object </w:t>
+      </w:r>
+      <w:proofErr w:type="spellStart"/>
+      <w:r>
+        <w:rPr>
+          <w:rStyle w:val="HTMLCode"/>
+          <w:rFonts w:ascii="Consolas" w:hAnsi="Consolas" w:cs="Consolas"/>
+          <w:color w:val="24292E"/>
+          <w:bdr w:val="none" w:sz="0" w:space="0" w:color="auto" w:frame="1"/>
+        </w:rPr>
+        <w:t>poolAttrs</w:t>
+      </w:r>
+      <w:proofErr w:type="spellEnd"/>
     </w:p>
     <w:p>
       <w:pPr>
@@ -3111,6 +4083,7 @@
         </w:rPr>
         <w:t>The </w:t>
       </w:r>
+      <w:proofErr w:type="spellStart"/>
       <w:r>
         <w:rPr>
           <w:rStyle w:val="HTMLCode"/>
@@ -3119,6 +4092,7 @@
         </w:rPr>
         <w:t>poolAttrs</w:t>
       </w:r>
+      <w:proofErr w:type="spellEnd"/>
       <w:r>
         <w:rPr>
           <w:rFonts w:ascii="Segoe UI" w:hAnsi="Segoe UI" w:cs="Segoe UI"/>
@@ -3143,6 +4117,7 @@
         </w:rPr>
         <w:t>The properties provided in the </w:t>
       </w:r>
+      <w:proofErr w:type="spellStart"/>
       <w:r>
         <w:rPr>
           <w:rStyle w:val="HTMLCode"/>
@@ -3151,6 +4126,7 @@
         </w:rPr>
         <w:t>poolAttrs</w:t>
       </w:r>
+      <w:proofErr w:type="spellEnd"/>
       <w:r>
         <w:rPr>
           <w:rFonts w:ascii="Segoe UI" w:hAnsi="Segoe UI" w:cs="Segoe UI"/>
@@ -3158,6 +4134,7 @@
         </w:rPr>
         <w:t> parameter override the default pooling properties of the </w:t>
       </w:r>
+      <w:proofErr w:type="spellStart"/>
       <w:r>
         <w:rPr>
           <w:rStyle w:val="Emphasis"/>
@@ -3166,6 +4143,7 @@
         </w:rPr>
         <w:t>Oracledb</w:t>
       </w:r>
+      <w:proofErr w:type="spellEnd"/>
       <w:r>
         <w:rPr>
           <w:rFonts w:ascii="Segoe UI" w:hAnsi="Segoe UI" w:cs="Segoe UI"/>
@@ -3173,6 +4151,7 @@
         </w:rPr>
         <w:t> object. If an attribute is not set, or is null, the value of the related </w:t>
       </w:r>
+      <w:proofErr w:type="spellStart"/>
       <w:r>
         <w:rPr>
           <w:rStyle w:val="Emphasis"/>
@@ -3181,6 +4160,7 @@
         </w:rPr>
         <w:t>Oracledb</w:t>
       </w:r>
+      <w:proofErr w:type="spellEnd"/>
       <w:r>
         <w:rPr>
           <w:rFonts w:ascii="Segoe UI" w:hAnsi="Segoe UI" w:cs="Segoe UI"/>
@@ -3206,6 +4186,7 @@
         <w:lastRenderedPageBreak/>
         <w:t>Note that the </w:t>
       </w:r>
+      <w:proofErr w:type="spellStart"/>
       <w:r>
         <w:rPr>
           <w:rStyle w:val="HTMLCode"/>
@@ -3214,6 +4195,7 @@
         </w:rPr>
         <w:t>poolAttrs</w:t>
       </w:r>
+      <w:proofErr w:type="spellEnd"/>
       <w:r>
         <w:rPr>
           <w:rFonts w:ascii="Segoe UI" w:hAnsi="Segoe UI" w:cs="Segoe UI"/>
@@ -3221,13 +4203,33 @@
         </w:rPr>
         <w:t> parameter may have configuration properties that are not used by the </w:t>
       </w:r>
-      <w:r>
-        <w:rPr>
-          <w:rStyle w:val="HTMLCode"/>
-          <w:rFonts w:ascii="Consolas" w:hAnsi="Consolas" w:cs="Consolas"/>
-          <w:color w:val="24292E"/>
-        </w:rPr>
-        <w:t>createPool()</w:t>
+      <w:proofErr w:type="spellStart"/>
+      <w:proofErr w:type="gramStart"/>
+      <w:r>
+        <w:rPr>
+          <w:rStyle w:val="HTMLCode"/>
+          <w:rFonts w:ascii="Consolas" w:hAnsi="Consolas" w:cs="Consolas"/>
+          <w:color w:val="24292E"/>
+        </w:rPr>
+        <w:t>createPool</w:t>
+      </w:r>
+      <w:proofErr w:type="spellEnd"/>
+      <w:r>
+        <w:rPr>
+          <w:rStyle w:val="HTMLCode"/>
+          <w:rFonts w:ascii="Consolas" w:hAnsi="Consolas" w:cs="Consolas"/>
+          <w:color w:val="24292E"/>
+        </w:rPr>
+        <w:t>(</w:t>
+      </w:r>
+      <w:proofErr w:type="gramEnd"/>
+      <w:r>
+        <w:rPr>
+          <w:rStyle w:val="HTMLCode"/>
+          <w:rFonts w:ascii="Consolas" w:hAnsi="Consolas" w:cs="Consolas"/>
+          <w:color w:val="24292E"/>
+        </w:rPr>
+        <w:t>)</w:t>
       </w:r>
       <w:r>
         <w:rPr>
@@ -3253,6 +4255,7 @@
         </w:rPr>
         <w:t>The properties of </w:t>
       </w:r>
+      <w:proofErr w:type="spellStart"/>
       <w:r>
         <w:rPr>
           <w:rStyle w:val="HTMLCode"/>
@@ -3261,6 +4264,7 @@
         </w:rPr>
         <w:t>poolAttrs</w:t>
       </w:r>
+      <w:proofErr w:type="spellEnd"/>
       <w:r>
         <w:rPr>
           <w:rFonts w:ascii="Segoe UI" w:hAnsi="Segoe UI" w:cs="Segoe UI"/>
@@ -3306,13 +4310,43 @@
         </w:rPr>
         <w:t>The database user name. Can be a simple user name or a proxy of the form </w:t>
       </w:r>
+      <w:proofErr w:type="spellStart"/>
+      <w:proofErr w:type="gramStart"/>
       <w:r>
         <w:rPr>
           <w:rStyle w:val="Emphasis"/>
           <w:rFonts w:ascii="Segoe UI" w:hAnsi="Segoe UI" w:cs="Segoe UI"/>
           <w:color w:val="24292E"/>
         </w:rPr>
-        <w:t>alison[fred]</w:t>
+        <w:t>alison</w:t>
+      </w:r>
+      <w:proofErr w:type="spellEnd"/>
+      <w:r>
+        <w:rPr>
+          <w:rStyle w:val="Emphasis"/>
+          <w:rFonts w:ascii="Segoe UI" w:hAnsi="Segoe UI" w:cs="Segoe UI"/>
+          <w:color w:val="24292E"/>
+        </w:rPr>
+        <w:t>[</w:t>
+      </w:r>
+      <w:proofErr w:type="spellStart"/>
+      <w:proofErr w:type="gramEnd"/>
+      <w:r>
+        <w:rPr>
+          <w:rStyle w:val="Emphasis"/>
+          <w:rFonts w:ascii="Segoe UI" w:hAnsi="Segoe UI" w:cs="Segoe UI"/>
+          <w:color w:val="24292E"/>
+        </w:rPr>
+        <w:t>fred</w:t>
+      </w:r>
+      <w:proofErr w:type="spellEnd"/>
+      <w:r>
+        <w:rPr>
+          <w:rStyle w:val="Emphasis"/>
+          <w:rFonts w:ascii="Segoe UI" w:hAnsi="Segoe UI" w:cs="Segoe UI"/>
+          <w:color w:val="24292E"/>
+        </w:rPr>
+        <w:t>]</w:t>
       </w:r>
       <w:r>
         <w:rPr>
@@ -3321,14 +4355,32 @@
         </w:rPr>
         <w:t>. See the </w:t>
       </w:r>
-      <w:hyperlink r:id="rId14" w:anchor="GUID-D77D0D4A-7483-423A-9767-CBB5854A15CC" w:history="1">
+      <w:hyperlink r:id="rId9" w:anchor="GUID-D77D0D4A-7483-423A-9767-CBB5854A15CC" w:history="1">
         <w:r>
           <w:rPr>
             <w:rStyle w:val="Hyperlink"/>
             <w:rFonts w:ascii="Segoe UI" w:hAnsi="Segoe UI" w:cs="Segoe UI"/>
             <w:color w:val="0366D6"/>
           </w:rPr>
-          <w:t>Client Access Through a Proxy</w:t>
+          <w:t xml:space="preserve">Client Access </w:t>
+        </w:r>
+        <w:proofErr w:type="gramStart"/>
+        <w:r>
+          <w:rPr>
+            <w:rStyle w:val="Hyperlink"/>
+            <w:rFonts w:ascii="Segoe UI" w:hAnsi="Segoe UI" w:cs="Segoe UI"/>
+            <w:color w:val="0366D6"/>
+          </w:rPr>
+          <w:t>Through</w:t>
+        </w:r>
+        <w:proofErr w:type="gramEnd"/>
+        <w:r>
+          <w:rPr>
+            <w:rStyle w:val="Hyperlink"/>
+            <w:rFonts w:ascii="Segoe UI" w:hAnsi="Segoe UI" w:cs="Segoe UI"/>
+            <w:color w:val="0366D6"/>
+          </w:rPr>
+          <w:t xml:space="preserve"> a Proxy</w:t>
         </w:r>
       </w:hyperlink>
       <w:r>
@@ -3395,8 +4447,19 @@
           <w:color w:val="24292E"/>
           <w:bdr w:val="none" w:sz="0" w:space="0" w:color="auto" w:frame="1"/>
         </w:rPr>
-        <w:t>String connectString</w:t>
-      </w:r>
+        <w:t xml:space="preserve">String </w:t>
+      </w:r>
+      <w:proofErr w:type="spellStart"/>
+      <w:r>
+        <w:rPr>
+          <w:rStyle w:val="HTMLCode"/>
+          <w:rFonts w:ascii="Consolas" w:hAnsi="Consolas" w:cs="Consolas"/>
+          <w:color w:val="24292E"/>
+          <w:bdr w:val="none" w:sz="0" w:space="0" w:color="auto" w:frame="1"/>
+        </w:rPr>
+        <w:t>connectString</w:t>
+      </w:r>
+      <w:proofErr w:type="spellEnd"/>
     </w:p>
     <w:p>
       <w:pPr>
@@ -3414,6 +4477,7 @@
         </w:rPr>
         <w:t>The Oracle database instance to connect to. The string can be an Easy Connect string, or a Net Service Name from a </w:t>
       </w:r>
+      <w:proofErr w:type="spellStart"/>
       <w:r>
         <w:rPr>
           <w:rStyle w:val="HTMLCode"/>
@@ -3422,6 +4486,7 @@
         </w:rPr>
         <w:t>tnsnames.ora</w:t>
       </w:r>
+      <w:proofErr w:type="spellEnd"/>
       <w:r>
         <w:rPr>
           <w:rFonts w:ascii="Segoe UI" w:hAnsi="Segoe UI" w:cs="Segoe UI"/>
@@ -3429,7 +4494,7 @@
         </w:rPr>
         <w:t> file, or the name of a local Oracle database instance. See </w:t>
       </w:r>
-      <w:hyperlink r:id="rId15" w:anchor="connectionstrings" w:history="1">
+      <w:hyperlink r:id="rId10" w:anchor="connectionstrings" w:history="1">
         <w:r>
           <w:rPr>
             <w:rStyle w:val="Hyperlink"/>
@@ -3465,8 +4530,19 @@
           <w:color w:val="24292E"/>
           <w:bdr w:val="none" w:sz="0" w:space="0" w:color="auto" w:frame="1"/>
         </w:rPr>
-        <w:t>Boolean externalAuth</w:t>
-      </w:r>
+        <w:t xml:space="preserve">Boolean </w:t>
+      </w:r>
+      <w:proofErr w:type="spellStart"/>
+      <w:r>
+        <w:rPr>
+          <w:rStyle w:val="HTMLCode"/>
+          <w:rFonts w:ascii="Consolas" w:hAnsi="Consolas" w:cs="Consolas"/>
+          <w:color w:val="24292E"/>
+          <w:bdr w:val="none" w:sz="0" w:space="0" w:color="auto" w:frame="1"/>
+        </w:rPr>
+        <w:t>externalAuth</w:t>
+      </w:r>
+      <w:proofErr w:type="spellEnd"/>
     </w:p>
     <w:p>
       <w:pPr>
@@ -3484,7 +4560,7 @@
         </w:rPr>
         <w:t>Indicate whether connections should be established using </w:t>
       </w:r>
-      <w:hyperlink r:id="rId16" w:anchor="extauth" w:history="1">
+      <w:hyperlink r:id="rId11" w:anchor="extauth" w:history="1">
         <w:r>
           <w:rPr>
             <w:rStyle w:val="Hyperlink"/>
@@ -3550,16 +4626,33 @@
         </w:rPr>
         <w:t>This optional property overrides the </w:t>
       </w:r>
-      <w:hyperlink r:id="rId17" w:anchor="propdbisexternalauth" w:history="1">
-        <w:r>
-          <w:rPr>
-            <w:rStyle w:val="HTMLCode"/>
-            <w:rFonts w:ascii="Consolas" w:hAnsi="Consolas" w:cs="Consolas"/>
-            <w:color w:val="0366D6"/>
-          </w:rPr>
-          <w:t>oracledb.externalAuth</w:t>
-        </w:r>
-      </w:hyperlink>
+      <w:proofErr w:type="spellStart"/>
+      <w:r>
+        <w:fldChar w:fldCharType="begin"/>
+      </w:r>
+      <w:r>
+        <w:instrText xml:space="preserve"> HYPERLINK "https://github.com/oracle/node-oracledb/blob/master/doc/api.md" \l "propdbisexternalauth" </w:instrText>
+      </w:r>
+      <w:r>
+        <w:fldChar w:fldCharType="separate"/>
+      </w:r>
+      <w:r>
+        <w:rPr>
+          <w:rStyle w:val="HTMLCode"/>
+          <w:rFonts w:ascii="Consolas" w:hAnsi="Consolas" w:cs="Consolas"/>
+          <w:color w:val="0366D6"/>
+        </w:rPr>
+        <w:t>oracledb.externalAuth</w:t>
+      </w:r>
+      <w:proofErr w:type="spellEnd"/>
+      <w:r>
+        <w:rPr>
+          <w:rStyle w:val="HTMLCode"/>
+          <w:rFonts w:ascii="Consolas" w:hAnsi="Consolas" w:cs="Consolas"/>
+          <w:color w:val="0366D6"/>
+        </w:rPr>
+        <w:fldChar w:fldCharType="end"/>
+      </w:r>
       <w:r>
         <w:rPr>
           <w:rFonts w:ascii="Segoe UI" w:hAnsi="Segoe UI" w:cs="Segoe UI"/>
@@ -3614,6 +4707,7 @@
         </w:rPr>
         <w:t> properties should not be set when </w:t>
       </w:r>
+      <w:proofErr w:type="spellStart"/>
       <w:r>
         <w:rPr>
           <w:rStyle w:val="HTMLCode"/>
@@ -3622,6 +4716,7 @@
         </w:rPr>
         <w:t>externalAuth</w:t>
       </w:r>
+      <w:proofErr w:type="spellEnd"/>
       <w:r>
         <w:rPr>
           <w:rFonts w:ascii="Segoe UI" w:hAnsi="Segoe UI" w:cs="Segoe UI"/>
@@ -3659,8 +4754,25 @@
           <w:rFonts w:ascii="Segoe UI" w:hAnsi="Segoe UI" w:cs="Segoe UI"/>
           <w:color w:val="24292E"/>
         </w:rPr>
-        <w:t>Note prior to node-oracledb 0.5 this property was called </w:t>
-      </w:r>
+        <w:t>Note prior to node-</w:t>
+      </w:r>
+      <w:proofErr w:type="spellStart"/>
+      <w:r>
+        <w:rPr>
+          <w:rFonts w:ascii="Segoe UI" w:hAnsi="Segoe UI" w:cs="Segoe UI"/>
+          <w:color w:val="24292E"/>
+        </w:rPr>
+        <w:t>oracledb</w:t>
+      </w:r>
+      <w:proofErr w:type="spellEnd"/>
+      <w:r>
+        <w:rPr>
+          <w:rFonts w:ascii="Segoe UI" w:hAnsi="Segoe UI" w:cs="Segoe UI"/>
+          <w:color w:val="24292E"/>
+        </w:rPr>
+        <w:t xml:space="preserve"> 0.5 this property was called </w:t>
+      </w:r>
+      <w:proofErr w:type="spellStart"/>
       <w:r>
         <w:rPr>
           <w:rStyle w:val="HTMLCode"/>
@@ -3669,6 +4781,7 @@
         </w:rPr>
         <w:t>isExternalAuth</w:t>
       </w:r>
+      <w:proofErr w:type="spellEnd"/>
       <w:r>
         <w:rPr>
           <w:rFonts w:ascii="Segoe UI" w:hAnsi="Segoe UI" w:cs="Segoe UI"/>
@@ -3695,8 +4808,19 @@
           <w:color w:val="24292E"/>
           <w:bdr w:val="none" w:sz="0" w:space="0" w:color="auto" w:frame="1"/>
         </w:rPr>
-        <w:t>Number stmtCacheSize</w:t>
-      </w:r>
+        <w:t xml:space="preserve">Number </w:t>
+      </w:r>
+      <w:proofErr w:type="spellStart"/>
+      <w:r>
+        <w:rPr>
+          <w:rStyle w:val="HTMLCode"/>
+          <w:rFonts w:ascii="Consolas" w:hAnsi="Consolas" w:cs="Consolas"/>
+          <w:color w:val="24292E"/>
+          <w:bdr w:val="none" w:sz="0" w:space="0" w:color="auto" w:frame="1"/>
+        </w:rPr>
+        <w:t>stmtCacheSize</w:t>
+      </w:r>
+      <w:proofErr w:type="spellEnd"/>
     </w:p>
     <w:p>
       <w:pPr>
@@ -3714,7 +4838,7 @@
         </w:rPr>
         <w:t>The number of statements to be cached in the </w:t>
       </w:r>
-      <w:hyperlink r:id="rId18" w:anchor="stmtcache" w:history="1">
+      <w:hyperlink r:id="rId12" w:anchor="stmtcache" w:history="1">
         <w:r>
           <w:rPr>
             <w:rStyle w:val="Hyperlink"/>
@@ -3748,16 +4872,33 @@
         </w:rPr>
         <w:t>This optional property overrides the </w:t>
       </w:r>
-      <w:hyperlink r:id="rId19" w:anchor="propdbstmtcachesize" w:history="1">
-        <w:r>
-          <w:rPr>
-            <w:rStyle w:val="HTMLCode"/>
-            <w:rFonts w:ascii="Consolas" w:hAnsi="Consolas" w:cs="Consolas"/>
-            <w:color w:val="0366D6"/>
-          </w:rPr>
-          <w:t>oracledb.stmtCacheSize</w:t>
-        </w:r>
-      </w:hyperlink>
+      <w:proofErr w:type="spellStart"/>
+      <w:r>
+        <w:fldChar w:fldCharType="begin"/>
+      </w:r>
+      <w:r>
+        <w:instrText xml:space="preserve"> HYPERLINK "https://github.com/oracle/node-oracledb/blob/master/doc/api.md" \l "propdbstmtcachesize" </w:instrText>
+      </w:r>
+      <w:r>
+        <w:fldChar w:fldCharType="separate"/>
+      </w:r>
+      <w:r>
+        <w:rPr>
+          <w:rStyle w:val="HTMLCode"/>
+          <w:rFonts w:ascii="Consolas" w:hAnsi="Consolas" w:cs="Consolas"/>
+          <w:color w:val="0366D6"/>
+        </w:rPr>
+        <w:t>oracledb.stmtCacheSize</w:t>
+      </w:r>
+      <w:proofErr w:type="spellEnd"/>
+      <w:r>
+        <w:rPr>
+          <w:rStyle w:val="HTMLCode"/>
+          <w:rFonts w:ascii="Consolas" w:hAnsi="Consolas" w:cs="Consolas"/>
+          <w:color w:val="0366D6"/>
+        </w:rPr>
+        <w:fldChar w:fldCharType="end"/>
+      </w:r>
       <w:r>
         <w:rPr>
           <w:rFonts w:ascii="Segoe UI" w:hAnsi="Segoe UI" w:cs="Segoe UI"/>
@@ -3786,8 +4927,19 @@
           <w:color w:val="24292E"/>
           <w:bdr w:val="none" w:sz="0" w:space="0" w:color="auto" w:frame="1"/>
         </w:rPr>
-        <w:t>String poolAlias</w:t>
-      </w:r>
+        <w:t xml:space="preserve">String </w:t>
+      </w:r>
+      <w:proofErr w:type="spellStart"/>
+      <w:r>
+        <w:rPr>
+          <w:rStyle w:val="HTMLCode"/>
+          <w:rFonts w:ascii="Consolas" w:hAnsi="Consolas" w:cs="Consolas"/>
+          <w:color w:val="24292E"/>
+          <w:bdr w:val="none" w:sz="0" w:space="0" w:color="auto" w:frame="1"/>
+        </w:rPr>
+        <w:t>poolAlias</w:t>
+      </w:r>
+      <w:proofErr w:type="spellEnd"/>
     </w:p>
     <w:p>
       <w:pPr>
@@ -3805,6 +4957,7 @@
         </w:rPr>
         <w:t>The </w:t>
       </w:r>
+      <w:proofErr w:type="spellStart"/>
       <w:r>
         <w:rPr>
           <w:rStyle w:val="HTMLCode"/>
@@ -3813,6 +4966,7 @@
         </w:rPr>
         <w:t>poolAlias</w:t>
       </w:r>
+      <w:proofErr w:type="spellEnd"/>
       <w:r>
         <w:rPr>
           <w:rFonts w:ascii="Segoe UI" w:hAnsi="Segoe UI" w:cs="Segoe UI"/>
@@ -3820,6 +4974,7 @@
         </w:rPr>
         <w:t> is an optional property that is used to explicitly add pools to the connection pool cache. If a pool alias is provided, then the new pool will be added to the connection pool cache and the </w:t>
       </w:r>
+      <w:proofErr w:type="spellStart"/>
       <w:r>
         <w:rPr>
           <w:rStyle w:val="HTMLCode"/>
@@ -3828,6 +4983,7 @@
         </w:rPr>
         <w:t>poolAlias</w:t>
       </w:r>
+      <w:proofErr w:type="spellEnd"/>
       <w:r>
         <w:rPr>
           <w:rFonts w:ascii="Segoe UI" w:hAnsi="Segoe UI" w:cs="Segoe UI"/>
@@ -3835,16 +4991,44 @@
         </w:rPr>
         <w:t> value can then be used with methods that utilize the connection pool cache, such as </w:t>
       </w:r>
-      <w:hyperlink r:id="rId20" w:anchor="getpool" w:history="1">
-        <w:r>
-          <w:rPr>
-            <w:rStyle w:val="HTMLCode"/>
-            <w:rFonts w:ascii="Consolas" w:hAnsi="Consolas" w:cs="Consolas"/>
-            <w:color w:val="0366D6"/>
-          </w:rPr>
-          <w:t>oracledb.getPool()</w:t>
-        </w:r>
-      </w:hyperlink>
+      <w:proofErr w:type="spellStart"/>
+      <w:r>
+        <w:fldChar w:fldCharType="begin"/>
+      </w:r>
+      <w:r>
+        <w:instrText xml:space="preserve"> HYPERLINK "https://github.com/oracle/node-or</w:instrText>
+      </w:r>
+      <w:r>
+        <w:instrText xml:space="preserve">acledb/blob/master/doc/api.md" \l "getpool" </w:instrText>
+      </w:r>
+      <w:r>
+        <w:fldChar w:fldCharType="separate"/>
+      </w:r>
+      <w:r>
+        <w:rPr>
+          <w:rStyle w:val="HTMLCode"/>
+          <w:rFonts w:ascii="Consolas" w:hAnsi="Consolas" w:cs="Consolas"/>
+          <w:color w:val="0366D6"/>
+        </w:rPr>
+        <w:t>oracledb.getPool</w:t>
+      </w:r>
+      <w:proofErr w:type="spellEnd"/>
+      <w:r>
+        <w:rPr>
+          <w:rStyle w:val="HTMLCode"/>
+          <w:rFonts w:ascii="Consolas" w:hAnsi="Consolas" w:cs="Consolas"/>
+          <w:color w:val="0366D6"/>
+        </w:rPr>
+        <w:t>()</w:t>
+      </w:r>
+      <w:r>
+        <w:rPr>
+          <w:rStyle w:val="HTMLCode"/>
+          <w:rFonts w:ascii="Consolas" w:hAnsi="Consolas" w:cs="Consolas"/>
+          <w:color w:val="0366D6"/>
+        </w:rPr>
+        <w:fldChar w:fldCharType="end"/>
+      </w:r>
       <w:r>
         <w:rPr>
           <w:rFonts w:ascii="Segoe UI" w:hAnsi="Segoe UI" w:cs="Segoe UI"/>
@@ -3852,16 +5036,41 @@
         </w:rPr>
         <w:t> and </w:t>
       </w:r>
-      <w:hyperlink r:id="rId21" w:anchor="getconnectiondb" w:history="1">
-        <w:r>
-          <w:rPr>
-            <w:rStyle w:val="HTMLCode"/>
-            <w:rFonts w:ascii="Consolas" w:hAnsi="Consolas" w:cs="Consolas"/>
-            <w:color w:val="0366D6"/>
-          </w:rPr>
-          <w:t>oracledb.getConnection()</w:t>
-        </w:r>
-      </w:hyperlink>
+      <w:proofErr w:type="spellStart"/>
+      <w:r>
+        <w:fldChar w:fldCharType="begin"/>
+      </w:r>
+      <w:r>
+        <w:instrText xml:space="preserve"> HYPERLINK "https://github.com/oracle/node-oracledb/blob/master/doc/api.md" \l "getconnectiondb" </w:instrText>
+      </w:r>
+      <w:r>
+        <w:fldChar w:fldCharType="separate"/>
+      </w:r>
+      <w:r>
+        <w:rPr>
+          <w:rStyle w:val="HTMLCode"/>
+          <w:rFonts w:ascii="Consolas" w:hAnsi="Consolas" w:cs="Consolas"/>
+          <w:color w:val="0366D6"/>
+        </w:rPr>
+        <w:t>oracledb.getConnection</w:t>
+      </w:r>
+      <w:proofErr w:type="spellEnd"/>
+      <w:r>
+        <w:rPr>
+          <w:rStyle w:val="HTMLCode"/>
+          <w:rFonts w:ascii="Consolas" w:hAnsi="Consolas" w:cs="Consolas"/>
+          <w:color w:val="0366D6"/>
+        </w:rPr>
+        <w:t>()</w:t>
+      </w:r>
+      <w:r>
+        <w:rPr>
+          <w:rStyle w:val="HTMLCode"/>
+          <w:rFonts w:ascii="Consolas" w:hAnsi="Consolas" w:cs="Consolas"/>
+          <w:color w:val="0366D6"/>
+        </w:rPr>
+        <w:fldChar w:fldCharType="end"/>
+      </w:r>
       <w:r>
         <w:rPr>
           <w:rFonts w:ascii="Segoe UI" w:hAnsi="Segoe UI" w:cs="Segoe UI"/>
@@ -3886,7 +5095,7 @@
         </w:rPr>
         <w:t>See </w:t>
       </w:r>
-      <w:hyperlink r:id="rId22" w:anchor="connpoolcache" w:history="1">
+      <w:hyperlink r:id="rId13" w:anchor="connpoolcache" w:history="1">
         <w:r>
           <w:rPr>
             <w:rStyle w:val="Hyperlink"/>
@@ -3922,8 +5131,19 @@
           <w:color w:val="24292E"/>
           <w:bdr w:val="none" w:sz="0" w:space="0" w:color="auto" w:frame="1"/>
         </w:rPr>
-        <w:t>Number poolIncrement</w:t>
-      </w:r>
+        <w:t xml:space="preserve">Number </w:t>
+      </w:r>
+      <w:proofErr w:type="spellStart"/>
+      <w:r>
+        <w:rPr>
+          <w:rStyle w:val="HTMLCode"/>
+          <w:rFonts w:ascii="Consolas" w:hAnsi="Consolas" w:cs="Consolas"/>
+          <w:color w:val="24292E"/>
+          <w:bdr w:val="none" w:sz="0" w:space="0" w:color="auto" w:frame="1"/>
+        </w:rPr>
+        <w:t>poolIncrement</w:t>
+      </w:r>
+      <w:proofErr w:type="spellEnd"/>
     </w:p>
     <w:p>
       <w:pPr>
@@ -3975,16 +5195,33 @@
         </w:rPr>
         <w:t>This optional property overrides the </w:t>
       </w:r>
-      <w:hyperlink r:id="rId23" w:anchor="propdbpoolincrement" w:history="1">
-        <w:r>
-          <w:rPr>
-            <w:rStyle w:val="HTMLCode"/>
-            <w:rFonts w:ascii="Consolas" w:hAnsi="Consolas" w:cs="Consolas"/>
-            <w:color w:val="0366D6"/>
-          </w:rPr>
-          <w:t>oracledb.poolIncrement</w:t>
-        </w:r>
-      </w:hyperlink>
+      <w:proofErr w:type="spellStart"/>
+      <w:r>
+        <w:fldChar w:fldCharType="begin"/>
+      </w:r>
+      <w:r>
+        <w:instrText xml:space="preserve"> HYPERLINK "https://github.com/oracle/node-oracledb/blob/master/doc/api.md" \l "propdbpoolincrement" </w:instrText>
+      </w:r>
+      <w:r>
+        <w:fldChar w:fldCharType="separate"/>
+      </w:r>
+      <w:r>
+        <w:rPr>
+          <w:rStyle w:val="HTMLCode"/>
+          <w:rFonts w:ascii="Consolas" w:hAnsi="Consolas" w:cs="Consolas"/>
+          <w:color w:val="0366D6"/>
+        </w:rPr>
+        <w:t>oracledb.poolIncrement</w:t>
+      </w:r>
+      <w:proofErr w:type="spellEnd"/>
+      <w:r>
+        <w:rPr>
+          <w:rStyle w:val="HTMLCode"/>
+          <w:rFonts w:ascii="Consolas" w:hAnsi="Consolas" w:cs="Consolas"/>
+          <w:color w:val="0366D6"/>
+        </w:rPr>
+        <w:fldChar w:fldCharType="end"/>
+      </w:r>
       <w:r>
         <w:rPr>
           <w:rFonts w:ascii="Segoe UI" w:hAnsi="Segoe UI" w:cs="Segoe UI"/>
@@ -4011,8 +5248,19 @@
           <w:color w:val="24292E"/>
           <w:bdr w:val="none" w:sz="0" w:space="0" w:color="auto" w:frame="1"/>
         </w:rPr>
-        <w:t>Number poolMax</w:t>
-      </w:r>
+        <w:t xml:space="preserve">Number </w:t>
+      </w:r>
+      <w:proofErr w:type="spellStart"/>
+      <w:r>
+        <w:rPr>
+          <w:rStyle w:val="HTMLCode"/>
+          <w:rFonts w:ascii="Consolas" w:hAnsi="Consolas" w:cs="Consolas"/>
+          <w:color w:val="24292E"/>
+          <w:bdr w:val="none" w:sz="0" w:space="0" w:color="auto" w:frame="1"/>
+        </w:rPr>
+        <w:t>poolMax</w:t>
+      </w:r>
+      <w:proofErr w:type="spellEnd"/>
     </w:p>
     <w:p>
       <w:pPr>
@@ -4065,16 +5313,33 @@
         </w:rPr>
         <w:t>This optional property overrides the </w:t>
       </w:r>
-      <w:hyperlink r:id="rId24" w:anchor="propdbpoolmax" w:history="1">
-        <w:r>
-          <w:rPr>
-            <w:rStyle w:val="HTMLCode"/>
-            <w:rFonts w:ascii="Consolas" w:hAnsi="Consolas" w:cs="Consolas"/>
-            <w:color w:val="0366D6"/>
-          </w:rPr>
-          <w:t>oracledb.poolMax</w:t>
-        </w:r>
-      </w:hyperlink>
+      <w:proofErr w:type="spellStart"/>
+      <w:r>
+        <w:fldChar w:fldCharType="begin"/>
+      </w:r>
+      <w:r>
+        <w:instrText xml:space="preserve"> HYPERLINK "https://github.com/oracle/node-oracledb/blob/master/doc/api.md" \l "propdbpoolmax" </w:instrText>
+      </w:r>
+      <w:r>
+        <w:fldChar w:fldCharType="separate"/>
+      </w:r>
+      <w:r>
+        <w:rPr>
+          <w:rStyle w:val="HTMLCode"/>
+          <w:rFonts w:ascii="Consolas" w:hAnsi="Consolas" w:cs="Consolas"/>
+          <w:color w:val="0366D6"/>
+        </w:rPr>
+        <w:t>oracledb.poolMax</w:t>
+      </w:r>
+      <w:proofErr w:type="spellEnd"/>
+      <w:r>
+        <w:rPr>
+          <w:rStyle w:val="HTMLCode"/>
+          <w:rFonts w:ascii="Consolas" w:hAnsi="Consolas" w:cs="Consolas"/>
+          <w:color w:val="0366D6"/>
+        </w:rPr>
+        <w:fldChar w:fldCharType="end"/>
+      </w:r>
       <w:r>
         <w:rPr>
           <w:rFonts w:ascii="Segoe UI" w:hAnsi="Segoe UI" w:cs="Segoe UI"/>
@@ -4101,8 +5366,19 @@
           <w:color w:val="24292E"/>
           <w:bdr w:val="none" w:sz="0" w:space="0" w:color="auto" w:frame="1"/>
         </w:rPr>
-        <w:t>Number poolMin</w:t>
-      </w:r>
+        <w:t xml:space="preserve">Number </w:t>
+      </w:r>
+      <w:proofErr w:type="spellStart"/>
+      <w:r>
+        <w:rPr>
+          <w:rStyle w:val="HTMLCode"/>
+          <w:rFonts w:ascii="Consolas" w:hAnsi="Consolas" w:cs="Consolas"/>
+          <w:color w:val="24292E"/>
+          <w:bdr w:val="none" w:sz="0" w:space="0" w:color="auto" w:frame="1"/>
+        </w:rPr>
+        <w:t>poolMin</w:t>
+      </w:r>
+      <w:proofErr w:type="spellEnd"/>
     </w:p>
     <w:p>
       <w:pPr>
@@ -4167,14 +5443,26 @@
           <w:color w:val="24292E"/>
         </w:rPr>
       </w:pPr>
-      <w:r>
-        <w:rPr>
-          <w:rStyle w:val="HTMLCode"/>
-          <w:rFonts w:ascii="Consolas" w:hAnsi="Consolas" w:cs="Consolas"/>
-          <w:color w:val="24292E"/>
-        </w:rPr>
-        <w:t>oracledb.getConnection()</w:t>
-      </w:r>
+      <w:proofErr w:type="spellStart"/>
+      <w:proofErr w:type="gramStart"/>
+      <w:r>
+        <w:rPr>
+          <w:rStyle w:val="HTMLCode"/>
+          <w:rFonts w:ascii="Consolas" w:hAnsi="Consolas" w:cs="Consolas"/>
+          <w:color w:val="24292E"/>
+        </w:rPr>
+        <w:t>oracledb.getConnection</w:t>
+      </w:r>
+      <w:proofErr w:type="spellEnd"/>
+      <w:r>
+        <w:rPr>
+          <w:rStyle w:val="HTMLCode"/>
+          <w:rFonts w:ascii="Consolas" w:hAnsi="Consolas" w:cs="Consolas"/>
+          <w:color w:val="24292E"/>
+        </w:rPr>
+        <w:t>()</w:t>
+      </w:r>
+      <w:proofErr w:type="gramEnd"/>
     </w:p>
     <w:p>
       <w:pPr>
@@ -4225,14 +5513,96 @@
           <w:bdr w:val="none" w:sz="0" w:space="0" w:color="auto" w:frame="1"/>
         </w:rPr>
       </w:pPr>
-      <w:r>
-        <w:rPr>
-          <w:rStyle w:val="HTMLCode"/>
-          <w:rFonts w:ascii="Consolas" w:hAnsi="Consolas" w:cs="Consolas"/>
-          <w:color w:val="24292E"/>
-          <w:bdr w:val="none" w:sz="0" w:space="0" w:color="auto" w:frame="1"/>
-        </w:rPr>
-        <w:t>getConnection([String poolAlias | Object connAttrs], function(Error error, Connection conn){});</w:t>
+      <w:proofErr w:type="spellStart"/>
+      <w:proofErr w:type="gramStart"/>
+      <w:r>
+        <w:rPr>
+          <w:rStyle w:val="HTMLCode"/>
+          <w:rFonts w:ascii="Consolas" w:hAnsi="Consolas" w:cs="Consolas"/>
+          <w:color w:val="24292E"/>
+          <w:bdr w:val="none" w:sz="0" w:space="0" w:color="auto" w:frame="1"/>
+        </w:rPr>
+        <w:t>getConnection</w:t>
+      </w:r>
+      <w:proofErr w:type="spellEnd"/>
+      <w:r>
+        <w:rPr>
+          <w:rStyle w:val="HTMLCode"/>
+          <w:rFonts w:ascii="Consolas" w:hAnsi="Consolas" w:cs="Consolas"/>
+          <w:color w:val="24292E"/>
+          <w:bdr w:val="none" w:sz="0" w:space="0" w:color="auto" w:frame="1"/>
+        </w:rPr>
+        <w:t>(</w:t>
+      </w:r>
+      <w:proofErr w:type="gramEnd"/>
+      <w:r>
+        <w:rPr>
+          <w:rStyle w:val="HTMLCode"/>
+          <w:rFonts w:ascii="Consolas" w:hAnsi="Consolas" w:cs="Consolas"/>
+          <w:color w:val="24292E"/>
+          <w:bdr w:val="none" w:sz="0" w:space="0" w:color="auto" w:frame="1"/>
+        </w:rPr>
+        <w:t xml:space="preserve">[String </w:t>
+      </w:r>
+      <w:proofErr w:type="spellStart"/>
+      <w:r>
+        <w:rPr>
+          <w:rStyle w:val="HTMLCode"/>
+          <w:rFonts w:ascii="Consolas" w:hAnsi="Consolas" w:cs="Consolas"/>
+          <w:color w:val="24292E"/>
+          <w:bdr w:val="none" w:sz="0" w:space="0" w:color="auto" w:frame="1"/>
+        </w:rPr>
+        <w:t>poolAlias</w:t>
+      </w:r>
+      <w:proofErr w:type="spellEnd"/>
+      <w:r>
+        <w:rPr>
+          <w:rStyle w:val="HTMLCode"/>
+          <w:rFonts w:ascii="Consolas" w:hAnsi="Consolas" w:cs="Consolas"/>
+          <w:color w:val="24292E"/>
+          <w:bdr w:val="none" w:sz="0" w:space="0" w:color="auto" w:frame="1"/>
+        </w:rPr>
+        <w:t xml:space="preserve"> | Object </w:t>
+      </w:r>
+      <w:proofErr w:type="spellStart"/>
+      <w:r>
+        <w:rPr>
+          <w:rStyle w:val="HTMLCode"/>
+          <w:rFonts w:ascii="Consolas" w:hAnsi="Consolas" w:cs="Consolas"/>
+          <w:color w:val="24292E"/>
+          <w:bdr w:val="none" w:sz="0" w:space="0" w:color="auto" w:frame="1"/>
+        </w:rPr>
+        <w:t>connAttrs</w:t>
+      </w:r>
+      <w:proofErr w:type="spellEnd"/>
+      <w:r>
+        <w:rPr>
+          <w:rStyle w:val="HTMLCode"/>
+          <w:rFonts w:ascii="Consolas" w:hAnsi="Consolas" w:cs="Consolas"/>
+          <w:color w:val="24292E"/>
+          <w:bdr w:val="none" w:sz="0" w:space="0" w:color="auto" w:frame="1"/>
+        </w:rPr>
+        <w:t xml:space="preserve">], function(Error </w:t>
+      </w:r>
+      <w:proofErr w:type="spellStart"/>
+      <w:r>
+        <w:rPr>
+          <w:rStyle w:val="HTMLCode"/>
+          <w:rFonts w:ascii="Consolas" w:hAnsi="Consolas" w:cs="Consolas"/>
+          <w:color w:val="24292E"/>
+          <w:bdr w:val="none" w:sz="0" w:space="0" w:color="auto" w:frame="1"/>
+        </w:rPr>
+        <w:t>error</w:t>
+      </w:r>
+      <w:proofErr w:type="spellEnd"/>
+      <w:r>
+        <w:rPr>
+          <w:rStyle w:val="HTMLCode"/>
+          <w:rFonts w:ascii="Consolas" w:hAnsi="Consolas" w:cs="Consolas"/>
+          <w:color w:val="24292E"/>
+          <w:bdr w:val="none" w:sz="0" w:space="0" w:color="auto" w:frame="1"/>
+        </w:rPr>
+        <w:t>, Connection conn){});</w:t>
       </w:r>
     </w:p>
     <w:p>
@@ -4263,14 +5633,85 @@
           <w:bdr w:val="none" w:sz="0" w:space="0" w:color="auto" w:frame="1"/>
         </w:rPr>
       </w:pPr>
-      <w:r>
-        <w:rPr>
-          <w:rStyle w:val="HTMLCode"/>
-          <w:rFonts w:ascii="Consolas" w:hAnsi="Consolas" w:cs="Consolas"/>
-          <w:color w:val="24292E"/>
-          <w:bdr w:val="none" w:sz="0" w:space="0" w:color="auto" w:frame="1"/>
-        </w:rPr>
-        <w:t>promise = getConnection([String poolAlias | Object connAttrs]);</w:t>
+      <w:proofErr w:type="gramStart"/>
+      <w:r>
+        <w:rPr>
+          <w:rStyle w:val="HTMLCode"/>
+          <w:rFonts w:ascii="Consolas" w:hAnsi="Consolas" w:cs="Consolas"/>
+          <w:color w:val="24292E"/>
+          <w:bdr w:val="none" w:sz="0" w:space="0" w:color="auto" w:frame="1"/>
+        </w:rPr>
+        <w:t>promise</w:t>
+      </w:r>
+      <w:proofErr w:type="gramEnd"/>
+      <w:r>
+        <w:rPr>
+          <w:rStyle w:val="HTMLCode"/>
+          <w:rFonts w:ascii="Consolas" w:hAnsi="Consolas" w:cs="Consolas"/>
+          <w:color w:val="24292E"/>
+          <w:bdr w:val="none" w:sz="0" w:space="0" w:color="auto" w:frame="1"/>
+        </w:rPr>
+        <w:t xml:space="preserve"> = </w:t>
+      </w:r>
+      <w:proofErr w:type="spellStart"/>
+      <w:r>
+        <w:rPr>
+          <w:rStyle w:val="HTMLCode"/>
+          <w:rFonts w:ascii="Consolas" w:hAnsi="Consolas" w:cs="Consolas"/>
+          <w:color w:val="24292E"/>
+          <w:bdr w:val="none" w:sz="0" w:space="0" w:color="auto" w:frame="1"/>
+        </w:rPr>
+        <w:t>getConnection</w:t>
+      </w:r>
+      <w:proofErr w:type="spellEnd"/>
+      <w:r>
+        <w:rPr>
+          <w:rStyle w:val="HTMLCode"/>
+          <w:rFonts w:ascii="Consolas" w:hAnsi="Consolas" w:cs="Consolas"/>
+          <w:color w:val="24292E"/>
+          <w:bdr w:val="none" w:sz="0" w:space="0" w:color="auto" w:frame="1"/>
+        </w:rPr>
+        <w:t xml:space="preserve">([String </w:t>
+      </w:r>
+      <w:proofErr w:type="spellStart"/>
+      <w:r>
+        <w:rPr>
+          <w:rStyle w:val="HTMLCode"/>
+          <w:rFonts w:ascii="Consolas" w:hAnsi="Consolas" w:cs="Consolas"/>
+          <w:color w:val="24292E"/>
+          <w:bdr w:val="none" w:sz="0" w:space="0" w:color="auto" w:frame="1"/>
+        </w:rPr>
+        <w:t>poolAlias</w:t>
+      </w:r>
+      <w:proofErr w:type="spellEnd"/>
+      <w:r>
+        <w:rPr>
+          <w:rStyle w:val="HTMLCode"/>
+          <w:rFonts w:ascii="Consolas" w:hAnsi="Consolas" w:cs="Consolas"/>
+          <w:color w:val="24292E"/>
+          <w:bdr w:val="none" w:sz="0" w:space="0" w:color="auto" w:frame="1"/>
+        </w:rPr>
+        <w:t xml:space="preserve"> | Object </w:t>
+      </w:r>
+      <w:proofErr w:type="spellStart"/>
+      <w:r>
+        <w:rPr>
+          <w:rStyle w:val="HTMLCode"/>
+          <w:rFonts w:ascii="Consolas" w:hAnsi="Consolas" w:cs="Consolas"/>
+          <w:color w:val="24292E"/>
+          <w:bdr w:val="none" w:sz="0" w:space="0" w:color="auto" w:frame="1"/>
+        </w:rPr>
+        <w:t>connAttrs</w:t>
+      </w:r>
+      <w:proofErr w:type="spellEnd"/>
+      <w:r>
+        <w:rPr>
+          <w:rStyle w:val="HTMLCode"/>
+          <w:rFonts w:ascii="Consolas" w:hAnsi="Consolas" w:cs="Consolas"/>
+          <w:color w:val="24292E"/>
+          <w:bdr w:val="none" w:sz="0" w:space="0" w:color="auto" w:frame="1"/>
+        </w:rPr>
+        <w:t>]);</w:t>
       </w:r>
     </w:p>
     <w:p>
@@ -4310,7 +5751,7 @@
         </w:rPr>
         <w:t>Obtains a connection from a pool in the </w:t>
       </w:r>
-      <w:hyperlink r:id="rId25" w:anchor="connpoolcache" w:history="1">
+      <w:hyperlink r:id="rId14" w:anchor="connpoolcache" w:history="1">
         <w:r>
           <w:rPr>
             <w:rStyle w:val="Hyperlink"/>
@@ -4344,7 +5785,7 @@
         </w:rPr>
         <w:t>For situations where connections are used infrequently, creating a new connection may be more efficient than creating and managing a connection pool. However, in most cases, Oracle recommends getting connections from a </w:t>
       </w:r>
-      <w:hyperlink r:id="rId26" w:anchor="createpool" w:history="1">
+      <w:hyperlink r:id="rId15" w:anchor="createpool" w:history="1">
         <w:r>
           <w:rPr>
             <w:rStyle w:val="Hyperlink"/>
@@ -4392,14 +5833,26 @@
           <w:color w:val="24292E"/>
         </w:rPr>
       </w:pPr>
-      <w:r>
-        <w:rPr>
-          <w:rStyle w:val="HTMLCode"/>
-          <w:rFonts w:ascii="Consolas" w:hAnsi="Consolas" w:cs="Consolas"/>
-          <w:color w:val="24292E"/>
-        </w:rPr>
-        <w:t>oracledb.getPool()</w:t>
-      </w:r>
+      <w:proofErr w:type="spellStart"/>
+      <w:proofErr w:type="gramStart"/>
+      <w:r>
+        <w:rPr>
+          <w:rStyle w:val="HTMLCode"/>
+          <w:rFonts w:ascii="Consolas" w:hAnsi="Consolas" w:cs="Consolas"/>
+          <w:color w:val="24292E"/>
+        </w:rPr>
+        <w:t>oracledb.getPool</w:t>
+      </w:r>
+      <w:proofErr w:type="spellEnd"/>
+      <w:r>
+        <w:rPr>
+          <w:rStyle w:val="HTMLCode"/>
+          <w:rFonts w:ascii="Consolas" w:hAnsi="Consolas" w:cs="Consolas"/>
+          <w:color w:val="24292E"/>
+        </w:rPr>
+        <w:t>()</w:t>
+      </w:r>
+      <w:proofErr w:type="gramEnd"/>
     </w:p>
     <w:p>
       <w:pPr>
@@ -4433,14 +5886,56 @@
           <w:bdr w:val="none" w:sz="0" w:space="0" w:color="auto" w:frame="1"/>
         </w:rPr>
       </w:pPr>
-      <w:r>
-        <w:rPr>
-          <w:rStyle w:val="HTMLCode"/>
-          <w:rFonts w:ascii="Consolas" w:hAnsi="Consolas" w:cs="Consolas"/>
-          <w:color w:val="24292E"/>
-          <w:bdr w:val="none" w:sz="0" w:space="0" w:color="auto" w:frame="1"/>
-        </w:rPr>
-        <w:t>getPool([String poolAlias]);</w:t>
+      <w:proofErr w:type="spellStart"/>
+      <w:proofErr w:type="gramStart"/>
+      <w:r>
+        <w:rPr>
+          <w:rStyle w:val="HTMLCode"/>
+          <w:rFonts w:ascii="Consolas" w:hAnsi="Consolas" w:cs="Consolas"/>
+          <w:color w:val="24292E"/>
+          <w:bdr w:val="none" w:sz="0" w:space="0" w:color="auto" w:frame="1"/>
+        </w:rPr>
+        <w:t>getPool</w:t>
+      </w:r>
+      <w:proofErr w:type="spellEnd"/>
+      <w:r>
+        <w:rPr>
+          <w:rStyle w:val="HTMLCode"/>
+          <w:rFonts w:ascii="Consolas" w:hAnsi="Consolas" w:cs="Consolas"/>
+          <w:color w:val="24292E"/>
+          <w:bdr w:val="none" w:sz="0" w:space="0" w:color="auto" w:frame="1"/>
+        </w:rPr>
+        <w:t>(</w:t>
+      </w:r>
+      <w:proofErr w:type="gramEnd"/>
+      <w:r>
+        <w:rPr>
+          <w:rStyle w:val="HTMLCode"/>
+          <w:rFonts w:ascii="Consolas" w:hAnsi="Consolas" w:cs="Consolas"/>
+          <w:color w:val="24292E"/>
+          <w:bdr w:val="none" w:sz="0" w:space="0" w:color="auto" w:frame="1"/>
+        </w:rPr>
+        <w:t xml:space="preserve">[String </w:t>
+      </w:r>
+      <w:proofErr w:type="spellStart"/>
+      <w:r>
+        <w:rPr>
+          <w:rStyle w:val="HTMLCode"/>
+          <w:rFonts w:ascii="Consolas" w:hAnsi="Consolas" w:cs="Consolas"/>
+          <w:color w:val="24292E"/>
+          <w:bdr w:val="none" w:sz="0" w:space="0" w:color="auto" w:frame="1"/>
+        </w:rPr>
+        <w:t>poolAlias</w:t>
+      </w:r>
+      <w:proofErr w:type="spellEnd"/>
+      <w:r>
+        <w:rPr>
+          <w:rStyle w:val="HTMLCode"/>
+          <w:rFonts w:ascii="Consolas" w:hAnsi="Consolas" w:cs="Consolas"/>
+          <w:color w:val="24292E"/>
+          <w:bdr w:val="none" w:sz="0" w:space="0" w:color="auto" w:frame="1"/>
+        </w:rPr>
+        <w:t>]);</w:t>
       </w:r>
     </w:p>
     <w:p>
@@ -4481,7 +5976,7 @@
         </w:rPr>
         <w:t>Retrieves a pool from the </w:t>
       </w:r>
-      <w:hyperlink r:id="rId27" w:anchor="connpoolcache" w:history="1">
+      <w:hyperlink r:id="rId16" w:anchor="connpoolcache" w:history="1">
         <w:r>
           <w:rPr>
             <w:rStyle w:val="Hyperlink"/>
@@ -4538,8 +6033,19 @@
           <w:color w:val="24292E"/>
           <w:bdr w:val="none" w:sz="0" w:space="0" w:color="auto" w:frame="1"/>
         </w:rPr>
-        <w:t>String poolAlias</w:t>
-      </w:r>
+        <w:t xml:space="preserve">String </w:t>
+      </w:r>
+      <w:proofErr w:type="spellStart"/>
+      <w:r>
+        <w:rPr>
+          <w:rStyle w:val="HTMLCode"/>
+          <w:rFonts w:ascii="Consolas" w:hAnsi="Consolas" w:cs="Consolas"/>
+          <w:color w:val="24292E"/>
+          <w:bdr w:val="none" w:sz="0" w:space="0" w:color="auto" w:frame="1"/>
+        </w:rPr>
+        <w:t>poolAlias</w:t>
+      </w:r>
+      <w:proofErr w:type="spellEnd"/>
     </w:p>
     <w:p>
       <w:pPr>
@@ -4568,14 +6074,26 @@
           <w:color w:val="24292E"/>
         </w:rPr>
       </w:pPr>
-      <w:r>
-        <w:rPr>
-          <w:rStyle w:val="HTMLCode"/>
-          <w:rFonts w:ascii="Consolas" w:hAnsi="Consolas" w:cs="Consolas"/>
-          <w:color w:val="24292E"/>
-        </w:rPr>
-        <w:t>connection.execute()</w:t>
-      </w:r>
+      <w:proofErr w:type="spellStart"/>
+      <w:proofErr w:type="gramStart"/>
+      <w:r>
+        <w:rPr>
+          <w:rStyle w:val="HTMLCode"/>
+          <w:rFonts w:ascii="Consolas" w:hAnsi="Consolas" w:cs="Consolas"/>
+          <w:color w:val="24292E"/>
+        </w:rPr>
+        <w:t>connection.execute</w:t>
+      </w:r>
+      <w:proofErr w:type="spellEnd"/>
+      <w:r>
+        <w:rPr>
+          <w:rStyle w:val="HTMLCode"/>
+          <w:rFonts w:ascii="Consolas" w:hAnsi="Consolas" w:cs="Consolas"/>
+          <w:color w:val="24292E"/>
+        </w:rPr>
+        <w:t>()</w:t>
+      </w:r>
+      <w:proofErr w:type="gramEnd"/>
     </w:p>
     <w:p>
       <w:pPr>
@@ -4626,14 +6144,85 @@
           <w:bdr w:val="none" w:sz="0" w:space="0" w:color="auto" w:frame="1"/>
         </w:rPr>
       </w:pPr>
-      <w:r>
-        <w:rPr>
-          <w:rStyle w:val="HTMLCode"/>
-          <w:rFonts w:ascii="Consolas" w:hAnsi="Consolas" w:cs="Consolas"/>
-          <w:color w:val="24292E"/>
-          <w:bdr w:val="none" w:sz="0" w:space="0" w:color="auto" w:frame="1"/>
-        </w:rPr>
-        <w:t>execute(String sql, [Object bindParams, [Object options,]] function(Error error, [Object result]){});</w:t>
+      <w:proofErr w:type="gramStart"/>
+      <w:r>
+        <w:rPr>
+          <w:rStyle w:val="HTMLCode"/>
+          <w:rFonts w:ascii="Consolas" w:hAnsi="Consolas" w:cs="Consolas"/>
+          <w:color w:val="24292E"/>
+          <w:bdr w:val="none" w:sz="0" w:space="0" w:color="auto" w:frame="1"/>
+        </w:rPr>
+        <w:t>execute(</w:t>
+      </w:r>
+      <w:proofErr w:type="gramEnd"/>
+      <w:r>
+        <w:rPr>
+          <w:rStyle w:val="HTMLCode"/>
+          <w:rFonts w:ascii="Consolas" w:hAnsi="Consolas" w:cs="Consolas"/>
+          <w:color w:val="24292E"/>
+          <w:bdr w:val="none" w:sz="0" w:space="0" w:color="auto" w:frame="1"/>
+        </w:rPr>
+        <w:t xml:space="preserve">String </w:t>
+      </w:r>
+      <w:proofErr w:type="spellStart"/>
+      <w:r>
+        <w:rPr>
+          <w:rStyle w:val="HTMLCode"/>
+          <w:rFonts w:ascii="Consolas" w:hAnsi="Consolas" w:cs="Consolas"/>
+          <w:color w:val="24292E"/>
+          <w:bdr w:val="none" w:sz="0" w:space="0" w:color="auto" w:frame="1"/>
+        </w:rPr>
+        <w:t>sql</w:t>
+      </w:r>
+      <w:proofErr w:type="spellEnd"/>
+      <w:r>
+        <w:rPr>
+          <w:rStyle w:val="HTMLCode"/>
+          <w:rFonts w:ascii="Consolas" w:hAnsi="Consolas" w:cs="Consolas"/>
+          <w:color w:val="24292E"/>
+          <w:bdr w:val="none" w:sz="0" w:space="0" w:color="auto" w:frame="1"/>
+        </w:rPr>
+        <w:t xml:space="preserve">, [Object </w:t>
+      </w:r>
+      <w:proofErr w:type="spellStart"/>
+      <w:r>
+        <w:rPr>
+          <w:rStyle w:val="HTMLCode"/>
+          <w:rFonts w:ascii="Consolas" w:hAnsi="Consolas" w:cs="Consolas"/>
+          <w:color w:val="24292E"/>
+          <w:bdr w:val="none" w:sz="0" w:space="0" w:color="auto" w:frame="1"/>
+        </w:rPr>
+        <w:t>bindParams</w:t>
+      </w:r>
+      <w:proofErr w:type="spellEnd"/>
+      <w:r>
+        <w:rPr>
+          <w:rStyle w:val="HTMLCode"/>
+          <w:rFonts w:ascii="Consolas" w:hAnsi="Consolas" w:cs="Consolas"/>
+          <w:color w:val="24292E"/>
+          <w:bdr w:val="none" w:sz="0" w:space="0" w:color="auto" w:frame="1"/>
+        </w:rPr>
+        <w:t xml:space="preserve">, [Object options,]] function(Error </w:t>
+      </w:r>
+      <w:proofErr w:type="spellStart"/>
+      <w:r>
+        <w:rPr>
+          <w:rStyle w:val="HTMLCode"/>
+          <w:rFonts w:ascii="Consolas" w:hAnsi="Consolas" w:cs="Consolas"/>
+          <w:color w:val="24292E"/>
+          <w:bdr w:val="none" w:sz="0" w:space="0" w:color="auto" w:frame="1"/>
+        </w:rPr>
+        <w:t>error</w:t>
+      </w:r>
+      <w:proofErr w:type="spellEnd"/>
+      <w:r>
+        <w:rPr>
+          <w:rStyle w:val="HTMLCode"/>
+          <w:rFonts w:ascii="Consolas" w:hAnsi="Consolas" w:cs="Consolas"/>
+          <w:color w:val="24292E"/>
+          <w:bdr w:val="none" w:sz="0" w:space="0" w:color="auto" w:frame="1"/>
+        </w:rPr>
+        <w:t>, [Object result]){});</w:t>
       </w:r>
     </w:p>
     <w:p>
@@ -4664,14 +6253,65 @@
           <w:bdr w:val="none" w:sz="0" w:space="0" w:color="auto" w:frame="1"/>
         </w:rPr>
       </w:pPr>
-      <w:r>
-        <w:rPr>
-          <w:rStyle w:val="HTMLCode"/>
-          <w:rFonts w:ascii="Consolas" w:hAnsi="Consolas" w:cs="Consolas"/>
-          <w:color w:val="24292E"/>
-          <w:bdr w:val="none" w:sz="0" w:space="0" w:color="auto" w:frame="1"/>
-        </w:rPr>
-        <w:t>promise = execute(String sql, [Object bindParams, [Object options]]);</w:t>
+      <w:proofErr w:type="gramStart"/>
+      <w:r>
+        <w:rPr>
+          <w:rStyle w:val="HTMLCode"/>
+          <w:rFonts w:ascii="Consolas" w:hAnsi="Consolas" w:cs="Consolas"/>
+          <w:color w:val="24292E"/>
+          <w:bdr w:val="none" w:sz="0" w:space="0" w:color="auto" w:frame="1"/>
+        </w:rPr>
+        <w:t>promise</w:t>
+      </w:r>
+      <w:proofErr w:type="gramEnd"/>
+      <w:r>
+        <w:rPr>
+          <w:rStyle w:val="HTMLCode"/>
+          <w:rFonts w:ascii="Consolas" w:hAnsi="Consolas" w:cs="Consolas"/>
+          <w:color w:val="24292E"/>
+          <w:bdr w:val="none" w:sz="0" w:space="0" w:color="auto" w:frame="1"/>
+        </w:rPr>
+        <w:t xml:space="preserve"> = execute(String </w:t>
+      </w:r>
+      <w:proofErr w:type="spellStart"/>
+      <w:r>
+        <w:rPr>
+          <w:rStyle w:val="HTMLCode"/>
+          <w:rFonts w:ascii="Consolas" w:hAnsi="Consolas" w:cs="Consolas"/>
+          <w:color w:val="24292E"/>
+          <w:bdr w:val="none" w:sz="0" w:space="0" w:color="auto" w:frame="1"/>
+        </w:rPr>
+        <w:t>sql</w:t>
+      </w:r>
+      <w:proofErr w:type="spellEnd"/>
+      <w:r>
+        <w:rPr>
+          <w:rStyle w:val="HTMLCode"/>
+          <w:rFonts w:ascii="Consolas" w:hAnsi="Consolas" w:cs="Consolas"/>
+          <w:color w:val="24292E"/>
+          <w:bdr w:val="none" w:sz="0" w:space="0" w:color="auto" w:frame="1"/>
+        </w:rPr>
+        <w:t xml:space="preserve">, [Object </w:t>
+      </w:r>
+      <w:proofErr w:type="spellStart"/>
+      <w:r>
+        <w:rPr>
+          <w:rStyle w:val="HTMLCode"/>
+          <w:rFonts w:ascii="Consolas" w:hAnsi="Consolas" w:cs="Consolas"/>
+          <w:color w:val="24292E"/>
+          <w:bdr w:val="none" w:sz="0" w:space="0" w:color="auto" w:frame="1"/>
+        </w:rPr>
+        <w:t>bindParams</w:t>
+      </w:r>
+      <w:proofErr w:type="spellEnd"/>
+      <w:r>
+        <w:rPr>
+          <w:rStyle w:val="HTMLCode"/>
+          <w:rFonts w:ascii="Consolas" w:hAnsi="Consolas" w:cs="Consolas"/>
+          <w:color w:val="24292E"/>
+          <w:bdr w:val="none" w:sz="0" w:space="0" w:color="auto" w:frame="1"/>
+        </w:rPr>
+        <w:t>, [Object options]]);</w:t>
       </w:r>
     </w:p>
     <w:p>
@@ -4711,7 +6351,7 @@
         </w:rPr>
         <w:t>This call executes a single SQL or PL/SQL statement. See </w:t>
       </w:r>
-      <w:hyperlink r:id="rId28" w:anchor="sqlexecution" w:history="1">
+      <w:hyperlink r:id="rId17" w:anchor="sqlexecution" w:history="1">
         <w:r>
           <w:rPr>
             <w:rStyle w:val="Hyperlink"/>
@@ -4728,16 +6368,54 @@
         </w:rPr>
         <w:t> for examples. Also see </w:t>
       </w:r>
-      <w:hyperlink r:id="rId29" w:anchor="querystream" w:history="1">
-        <w:r>
-          <w:rPr>
-            <w:rStyle w:val="HTMLCode"/>
-            <w:rFonts w:ascii="Consolas" w:hAnsi="Consolas" w:cs="Consolas"/>
-            <w:color w:val="0366D6"/>
-          </w:rPr>
-          <w:t>queryStream()</w:t>
-        </w:r>
-      </w:hyperlink>
+      <w:proofErr w:type="spellStart"/>
+      <w:r>
+        <w:fldChar w:fldCharType="begin"/>
+      </w:r>
+      <w:r>
+        <w:instrText xml:space="preserve"> HYPERLINK </w:instrText>
+      </w:r>
+      <w:r>
+        <w:instrText xml:space="preserve">"https://github.com/oracle/node-oracledb/blob/master/doc/api.md" \l "querystream" </w:instrText>
+      </w:r>
+      <w:r>
+        <w:fldChar w:fldCharType="separate"/>
+      </w:r>
+      <w:proofErr w:type="gramStart"/>
+      <w:r>
+        <w:rPr>
+          <w:rStyle w:val="HTMLCode"/>
+          <w:rFonts w:ascii="Consolas" w:hAnsi="Consolas" w:cs="Consolas"/>
+          <w:color w:val="0366D6"/>
+        </w:rPr>
+        <w:t>queryStream</w:t>
+      </w:r>
+      <w:proofErr w:type="spellEnd"/>
+      <w:r>
+        <w:rPr>
+          <w:rStyle w:val="HTMLCode"/>
+          <w:rFonts w:ascii="Consolas" w:hAnsi="Consolas" w:cs="Consolas"/>
+          <w:color w:val="0366D6"/>
+        </w:rPr>
+        <w:t>(</w:t>
+      </w:r>
+      <w:proofErr w:type="gramEnd"/>
+      <w:r>
+        <w:rPr>
+          <w:rStyle w:val="HTMLCode"/>
+          <w:rFonts w:ascii="Consolas" w:hAnsi="Consolas" w:cs="Consolas"/>
+          <w:color w:val="0366D6"/>
+        </w:rPr>
+        <w:t>)</w:t>
+      </w:r>
+      <w:r>
+        <w:rPr>
+          <w:rStyle w:val="HTMLCode"/>
+          <w:rFonts w:ascii="Consolas" w:hAnsi="Consolas" w:cs="Consolas"/>
+          <w:color w:val="0366D6"/>
+        </w:rPr>
+        <w:fldChar w:fldCharType="end"/>
+      </w:r>
       <w:r>
         <w:rPr>
           <w:rFonts w:ascii="Segoe UI" w:hAnsi="Segoe UI" w:cs="Segoe UI"/>
@@ -4762,7 +6440,7 @@
         </w:rPr>
         <w:t>The statement to be executed may contain </w:t>
       </w:r>
-      <w:hyperlink r:id="rId30" w:anchor="inbind" w:history="1">
+      <w:hyperlink r:id="rId18" w:anchor="inbind" w:history="1">
         <w:r>
           <w:rPr>
             <w:rStyle w:val="Hyperlink"/>
@@ -4779,7 +6457,7 @@
         </w:rPr>
         <w:t>, </w:t>
       </w:r>
-      <w:hyperlink r:id="rId31" w:anchor="outbind" w:history="1">
+      <w:hyperlink r:id="rId19" w:anchor="outbind" w:history="1">
         <w:r>
           <w:rPr>
             <w:rStyle w:val="Hyperlink"/>
@@ -4813,7 +6491,7 @@
         </w:rPr>
         <w:t>A callback function returns a </w:t>
       </w:r>
-      <w:hyperlink r:id="rId32" w:anchor="executecallback" w:history="1">
+      <w:hyperlink r:id="rId20" w:anchor="executecallback" w:history="1">
         <w:r>
           <w:rPr>
             <w:rStyle w:val="HTMLCode"/>
@@ -4830,7 +6508,7 @@
         </w:rPr>
         <w:t> object, containing any fetched rows, the values of any OUT and IN OUT bind variables, and the number of rows affected by the execution of </w:t>
       </w:r>
-      <w:hyperlink r:id="rId33" w:anchor="CNCPT516" w:history="1">
+      <w:hyperlink r:id="rId21" w:anchor="CNCPT516" w:history="1">
         <w:r>
           <w:rPr>
             <w:rStyle w:val="Hyperlink"/>
@@ -4859,13 +6537,23 @@
           <w:szCs w:val="21"/>
         </w:rPr>
       </w:pPr>
+      <w:proofErr w:type="gramStart"/>
       <w:r>
         <w:rPr>
           <w:rStyle w:val="HTMLCode"/>
           <w:rFonts w:ascii="Consolas" w:eastAsiaTheme="majorEastAsia" w:hAnsi="Consolas" w:cs="Consolas"/>
           <w:color w:val="24292E"/>
         </w:rPr>
-        <w:t>execute()</w:t>
+        <w:t>execute(</w:t>
+      </w:r>
+      <w:proofErr w:type="gramEnd"/>
+      <w:r>
+        <w:rPr>
+          <w:rStyle w:val="HTMLCode"/>
+          <w:rFonts w:ascii="Consolas" w:eastAsiaTheme="majorEastAsia" w:hAnsi="Consolas" w:cs="Consolas"/>
+          <w:color w:val="24292E"/>
+        </w:rPr>
+        <w:t>)</w:t>
       </w:r>
       <w:r>
         <w:rPr>
@@ -4895,8 +6583,19 @@
           <w:color w:val="24292E"/>
           <w:bdr w:val="none" w:sz="0" w:space="0" w:color="auto" w:frame="1"/>
         </w:rPr>
-        <w:t>Object bindParams</w:t>
-      </w:r>
+        <w:t xml:space="preserve">Object </w:t>
+      </w:r>
+      <w:proofErr w:type="spellStart"/>
+      <w:r>
+        <w:rPr>
+          <w:rStyle w:val="HTMLCode"/>
+          <w:rFonts w:ascii="Consolas" w:hAnsi="Consolas" w:cs="Consolas"/>
+          <w:color w:val="24292E"/>
+          <w:bdr w:val="none" w:sz="0" w:space="0" w:color="auto" w:frame="1"/>
+        </w:rPr>
+        <w:t>bindParams</w:t>
+      </w:r>
+      <w:proofErr w:type="spellEnd"/>
     </w:p>
     <w:p>
       <w:pPr>
@@ -4914,13 +6613,23 @@
         </w:rPr>
         <w:t>The </w:t>
       </w:r>
-      <w:r>
-        <w:rPr>
-          <w:rStyle w:val="HTMLCode"/>
-          <w:rFonts w:ascii="Consolas" w:hAnsi="Consolas" w:cs="Consolas"/>
-          <w:color w:val="24292E"/>
-        </w:rPr>
-        <w:t>execute()</w:t>
+      <w:proofErr w:type="gramStart"/>
+      <w:r>
+        <w:rPr>
+          <w:rStyle w:val="HTMLCode"/>
+          <w:rFonts w:ascii="Consolas" w:hAnsi="Consolas" w:cs="Consolas"/>
+          <w:color w:val="24292E"/>
+        </w:rPr>
+        <w:t>execute(</w:t>
+      </w:r>
+      <w:proofErr w:type="gramEnd"/>
+      <w:r>
+        <w:rPr>
+          <w:rStyle w:val="HTMLCode"/>
+          <w:rFonts w:ascii="Consolas" w:hAnsi="Consolas" w:cs="Consolas"/>
+          <w:color w:val="24292E"/>
+        </w:rPr>
+        <w:t>)</w:t>
       </w:r>
       <w:r>
         <w:rPr>
@@ -4929,6 +6638,7 @@
         </w:rPr>
         <w:t> function </w:t>
       </w:r>
+      <w:proofErr w:type="spellStart"/>
       <w:r>
         <w:rPr>
           <w:rStyle w:val="HTMLCode"/>
@@ -4937,6 +6647,7 @@
         </w:rPr>
         <w:t>bindParams</w:t>
       </w:r>
+      <w:proofErr w:type="spellEnd"/>
       <w:r>
         <w:rPr>
           <w:rFonts w:ascii="Segoe UI" w:hAnsi="Segoe UI" w:cs="Segoe UI"/>
@@ -4944,7 +6655,7 @@
         </w:rPr>
         <w:t> parameter is needed if there are bind variables in the statement, or if </w:t>
       </w:r>
-      <w:hyperlink r:id="rId34" w:anchor="executeoptions" w:history="1">
+      <w:hyperlink r:id="rId22" w:anchor="executeoptions" w:history="1">
         <w:r>
           <w:rPr>
             <w:rStyle w:val="HTMLCode"/>
@@ -4961,7 +6672,7 @@
         </w:rPr>
         <w:t> are used. It can be either an object that associates values or JavaScript variables to the statement's bind variables by name, or an array of values or JavaScript variables that associate to the statement's bind variables by their relative positions. See </w:t>
       </w:r>
-      <w:hyperlink r:id="rId35" w:anchor="bind" w:history="1">
+      <w:hyperlink r:id="rId23" w:anchor="bind" w:history="1">
         <w:r>
           <w:rPr>
             <w:rStyle w:val="Hyperlink"/>
@@ -4991,25 +6702,54 @@
     </w:p>
     <w:p/>
     <w:p>
+      <w:proofErr w:type="spellStart"/>
+      <w:proofErr w:type="gramStart"/>
       <w:r>
         <w:lastRenderedPageBreak/>
-        <w:t>var sp = storedProcedures.BUSINESSES.GETCERTSFORM;</w:t>
-      </w:r>
-    </w:p>
-    <w:p>
+        <w:t>var</w:t>
+      </w:r>
+      <w:proofErr w:type="spellEnd"/>
+      <w:proofErr w:type="gramEnd"/>
       <w:r>
         <w:t xml:space="preserve"> </w:t>
       </w:r>
-    </w:p>
-    <w:p>
-      <w:r>
-        <w:t xml:space="preserve"> "GET": "SVC_BOCP.PKG_BOCP_COMMON.PRC_SEARCH_BUSINESS(:i_pagination_paramater,:i_counter,:i_business_id_type,:i_entity_ti</w:t>
+      <w:proofErr w:type="spellStart"/>
+      <w:r>
+        <w:t>sp</w:t>
+      </w:r>
+      <w:proofErr w:type="spellEnd"/>
+      <w:r>
+        <w:t xml:space="preserve"> = </w:t>
+      </w:r>
+      <w:proofErr w:type="spellStart"/>
+      <w:r>
+        <w:t>storedProcedures.BUSINESSES.GETCERTSFORM</w:t>
+      </w:r>
+      <w:proofErr w:type="spellEnd"/>
+      <w:r>
+        <w:t>;</w:t>
+      </w:r>
+    </w:p>
+    <w:p>
+      <w:r>
+        <w:t xml:space="preserve"> </w:t>
+      </w:r>
+    </w:p>
+    <w:p>
+      <w:r>
+        <w:t xml:space="preserve"> "GET": "SVC_BOCP.PKG_BOCP_COMMON.PRC_SEARCH_</w:t>
+      </w:r>
+      <w:proofErr w:type="gramStart"/>
+      <w:r>
+        <w:t>BUSINESS(</w:t>
+      </w:r>
+      <w:proofErr w:type="gramEnd"/>
+      <w:r>
+        <w:t>:i_pagination_paramater,:i_counter,:i_business_id_type,:i_entity_ti</w:t>
       </w:r>
       <w:r>
         <w:t>n,:i_rm_number,:i_business_name)</w:t>
       </w:r>
-      <w:bookmarkStart w:id="2" w:name="_GoBack"/>
-      <w:bookmarkEnd w:id="2"/>
     </w:p>
     <w:p>
       <w:r>
@@ -5017,21 +6757,57 @@
       </w:r>
     </w:p>
     <w:p>
+      <w:proofErr w:type="spellStart"/>
+      <w:proofErr w:type="gramStart"/>
       <w:r>
         <w:lastRenderedPageBreak/>
-        <w:t>var bindvars = {};</w:t>
+        <w:t>var</w:t>
+      </w:r>
+      <w:proofErr w:type="spellEnd"/>
+      <w:proofErr w:type="gramEnd"/>
+      <w:r>
+        <w:t xml:space="preserve"> </w:t>
+      </w:r>
+      <w:proofErr w:type="spellStart"/>
+      <w:r>
+        <w:t>bindvars</w:t>
+      </w:r>
+      <w:proofErr w:type="spellEnd"/>
+      <w:r>
+        <w:t xml:space="preserve"> = {};</w:t>
       </w:r>
     </w:p>
     <w:p>
       <w:r>
         <w:tab/>
-        <w:t>var counter = 0;</w:t>
+      </w:r>
+      <w:proofErr w:type="spellStart"/>
+      <w:proofErr w:type="gramStart"/>
+      <w:r>
+        <w:t>var</w:t>
+      </w:r>
+      <w:proofErr w:type="spellEnd"/>
+      <w:proofErr w:type="gramEnd"/>
+      <w:r>
+        <w:t xml:space="preserve"> counter = 0;</w:t>
       </w:r>
     </w:p>
     <w:p>
       <w:r>
         <w:tab/>
-        <w:t>if(params.restartToken){</w:t>
+      </w:r>
+      <w:proofErr w:type="gramStart"/>
+      <w:r>
+        <w:t>if(</w:t>
+      </w:r>
+      <w:proofErr w:type="spellStart"/>
+      <w:proofErr w:type="gramEnd"/>
+      <w:r>
+        <w:t>params.restartToken</w:t>
+      </w:r>
+      <w:proofErr w:type="spellEnd"/>
+      <w:r>
+        <w:t>){</w:t>
       </w:r>
     </w:p>
     <w:p>
@@ -5040,7 +6816,30 @@
       </w:r>
       <w:r>
         <w:tab/>
-        <w:t>counter = parseInt(params.restartToken);</w:t>
+      </w:r>
+      <w:proofErr w:type="gramStart"/>
+      <w:r>
+        <w:t>counter</w:t>
+      </w:r>
+      <w:proofErr w:type="gramEnd"/>
+      <w:r>
+        <w:t xml:space="preserve"> = </w:t>
+      </w:r>
+      <w:proofErr w:type="spellStart"/>
+      <w:r>
+        <w:t>parseInt</w:t>
+      </w:r>
+      <w:proofErr w:type="spellEnd"/>
+      <w:r>
+        <w:t>(</w:t>
+      </w:r>
+      <w:proofErr w:type="spellStart"/>
+      <w:r>
+        <w:t>params.restartToken</w:t>
+      </w:r>
+      <w:proofErr w:type="spellEnd"/>
+      <w:r>
+        <w:t>);</w:t>
       </w:r>
     </w:p>
     <w:p>
@@ -5053,26 +6852,89 @@
     <w:p>
       <w:r>
         <w:tab/>
-        <w:t>bindvars[constants.I_PAGINATION_PARAMATER] = {</w:t>
+      </w:r>
+      <w:proofErr w:type="spellStart"/>
+      <w:proofErr w:type="gramStart"/>
+      <w:r>
+        <w:t>bindvars</w:t>
+      </w:r>
+      <w:proofErr w:type="spellEnd"/>
+      <w:r>
+        <w:t>[</w:t>
+      </w:r>
+      <w:proofErr w:type="spellStart"/>
+      <w:proofErr w:type="gramEnd"/>
+      <w:r>
+        <w:t>constants.I_PAGINATION_PARAMATER</w:t>
+      </w:r>
+      <w:proofErr w:type="spellEnd"/>
+      <w:r>
+        <w:t>] = {</w:t>
       </w:r>
     </w:p>
     <w:p>
       <w:r>
         <w:tab/>
-        <w:t>val: params.dbRecordCount,</w:t>
+      </w:r>
+      <w:proofErr w:type="spellStart"/>
+      <w:proofErr w:type="gramStart"/>
+      <w:r>
+        <w:t>val</w:t>
+      </w:r>
+      <w:proofErr w:type="spellEnd"/>
+      <w:proofErr w:type="gramEnd"/>
+      <w:r>
+        <w:t xml:space="preserve">: </w:t>
+      </w:r>
+      <w:proofErr w:type="spellStart"/>
+      <w:r>
+        <w:t>params.dbRecordCount</w:t>
+      </w:r>
+      <w:proofErr w:type="spellEnd"/>
+      <w:r>
+        <w:t>,</w:t>
       </w:r>
     </w:p>
     <w:p>
       <w:r>
         <w:tab/>
-        <w:t>type: oracledb.NUMBER,</w:t>
+      </w:r>
+      <w:proofErr w:type="gramStart"/>
+      <w:r>
+        <w:t>type</w:t>
+      </w:r>
+      <w:proofErr w:type="gramEnd"/>
+      <w:r>
+        <w:t xml:space="preserve">: </w:t>
+      </w:r>
+      <w:proofErr w:type="spellStart"/>
+      <w:r>
+        <w:t>oracledb.NUMBER</w:t>
+      </w:r>
+      <w:proofErr w:type="spellEnd"/>
+      <w:r>
+        <w:t>,</w:t>
       </w:r>
     </w:p>
     <w:p>
       <w:r>
         <w:tab/>
-        <w:t>dir: oracledb.BIND_IN</w:t>
-      </w:r>
+      </w:r>
+      <w:proofErr w:type="spellStart"/>
+      <w:proofErr w:type="gramStart"/>
+      <w:r>
+        <w:t>dir</w:t>
+      </w:r>
+      <w:proofErr w:type="spellEnd"/>
+      <w:proofErr w:type="gramEnd"/>
+      <w:r>
+        <w:t xml:space="preserve">: </w:t>
+      </w:r>
+      <w:proofErr w:type="spellStart"/>
+      <w:r>
+        <w:t>oracledb.BIND_IN</w:t>
+      </w:r>
+      <w:proofErr w:type="spellEnd"/>
     </w:p>
     <w:p>
       <w:r>
@@ -5083,26 +6945,81 @@
     <w:p>
       <w:r>
         <w:tab/>
-        <w:t>bindvars[constants.I_COUNTER] = {</w:t>
+      </w:r>
+      <w:proofErr w:type="spellStart"/>
+      <w:proofErr w:type="gramStart"/>
+      <w:r>
+        <w:t>bindvars</w:t>
+      </w:r>
+      <w:proofErr w:type="spellEnd"/>
+      <w:r>
+        <w:t>[</w:t>
+      </w:r>
+      <w:proofErr w:type="spellStart"/>
+      <w:proofErr w:type="gramEnd"/>
+      <w:r>
+        <w:t>constants.I_COUNTER</w:t>
+      </w:r>
+      <w:proofErr w:type="spellEnd"/>
+      <w:r>
+        <w:t>] = {</w:t>
       </w:r>
     </w:p>
     <w:p>
       <w:r>
         <w:tab/>
-        <w:t>val: counter,</w:t>
+      </w:r>
+      <w:proofErr w:type="spellStart"/>
+      <w:proofErr w:type="gramStart"/>
+      <w:r>
+        <w:t>val</w:t>
+      </w:r>
+      <w:proofErr w:type="spellEnd"/>
+      <w:proofErr w:type="gramEnd"/>
+      <w:r>
+        <w:t>: counter,</w:t>
       </w:r>
     </w:p>
     <w:p>
       <w:r>
         <w:tab/>
-        <w:t>type: oracledb.NUMBER,</w:t>
+      </w:r>
+      <w:proofErr w:type="gramStart"/>
+      <w:r>
+        <w:t>type</w:t>
+      </w:r>
+      <w:proofErr w:type="gramEnd"/>
+      <w:r>
+        <w:t xml:space="preserve">: </w:t>
+      </w:r>
+      <w:proofErr w:type="spellStart"/>
+      <w:r>
+        <w:t>oracledb.NUMBER</w:t>
+      </w:r>
+      <w:proofErr w:type="spellEnd"/>
+      <w:r>
+        <w:t>,</w:t>
       </w:r>
     </w:p>
     <w:p>
       <w:r>
         <w:tab/>
-        <w:t>dir: oracledb.BIND_IN</w:t>
-      </w:r>
+      </w:r>
+      <w:proofErr w:type="spellStart"/>
+      <w:proofErr w:type="gramStart"/>
+      <w:r>
+        <w:t>dir</w:t>
+      </w:r>
+      <w:proofErr w:type="spellEnd"/>
+      <w:proofErr w:type="gramEnd"/>
+      <w:r>
+        <w:t xml:space="preserve">: </w:t>
+      </w:r>
+      <w:proofErr w:type="spellStart"/>
+      <w:r>
+        <w:t>oracledb.BIND_IN</w:t>
+      </w:r>
+      <w:proofErr w:type="spellEnd"/>
     </w:p>
     <w:p>
       <w:r>
@@ -5111,17 +7028,51 @@
       </w:r>
     </w:p>
     <w:p>
-      <w:r>
-        <w:t>result.sp = sp;</w:t>
+      <w:proofErr w:type="spellStart"/>
+      <w:r>
+        <w:t>result.sp</w:t>
+      </w:r>
+      <w:proofErr w:type="spellEnd"/>
+      <w:r>
+        <w:t xml:space="preserve"> = </w:t>
+      </w:r>
+      <w:proofErr w:type="spellStart"/>
+      <w:r>
+        <w:t>sp</w:t>
+      </w:r>
+      <w:proofErr w:type="spellEnd"/>
+      <w:r>
+        <w:t>;</w:t>
       </w:r>
     </w:p>
     <w:p>
       <w:r>
         <w:tab/>
-        <w:t>result.bindvars = bindvars;</w:t>
+      </w:r>
+      <w:proofErr w:type="spellStart"/>
+      <w:r>
+        <w:t>result.bindvars</w:t>
+      </w:r>
+      <w:proofErr w:type="spellEnd"/>
+      <w:r>
+        <w:t xml:space="preserve"> = </w:t>
+      </w:r>
+      <w:proofErr w:type="spellStart"/>
+      <w:r>
+        <w:t>bindvars</w:t>
+      </w:r>
+      <w:proofErr w:type="spellEnd"/>
+      <w:r>
+        <w:t>;</w:t>
       </w:r>
     </w:p>
     <w:sectPr>
+      <w:headerReference w:type="even" r:id="rId24"/>
+      <w:headerReference w:type="default" r:id="rId25"/>
+      <w:footerReference w:type="even" r:id="rId26"/>
+      <w:footerReference w:type="default" r:id="rId27"/>
+      <w:headerReference w:type="first" r:id="rId28"/>
+      <w:footerReference w:type="first" r:id="rId29"/>
       <w:pgSz w:w="12240" w:h="15840"/>
       <w:pgMar w:top="1440" w:right="1440" w:bottom="1440" w:left="1440" w:header="720" w:footer="720" w:gutter="0"/>
       <w:cols w:space="720"/>
@@ -5129,6 +7080,161 @@
     </w:sectPr>
   </w:body>
 </w:document>
+</file>
+
+<file path=word/endnotes.xml><?xml version="1.0" encoding="utf-8"?>
+<w:endnotes xmlns:wpc="http://schemas.microsoft.com/office/word/2010/wordprocessingCanvas" xmlns:mc="http://schemas.openxmlformats.org/markup-compatibility/2006" xmlns:o="urn:schemas-microsoft-com:office:office" xmlns:r="http://schemas.openxmlformats.org/officeDocument/2006/relationships" xmlns:m="http://schemas.openxmlformats.org/officeDocument/2006/math" xmlns:v="urn:schemas-microsoft-com:vml" xmlns:wp14="http://schemas.microsoft.com/office/word/2010/wordprocessingDrawing" xmlns:wp="http://schemas.openxmlformats.org/drawingml/2006/wordprocessingDrawing" xmlns:w10="urn:schemas-microsoft-com:office:word" xmlns:w="http://schemas.openxmlformats.org/wordprocessingml/2006/main" xmlns:w14="http://schemas.microsoft.com/office/word/2010/wordml" xmlns:w15="http://schemas.microsoft.com/office/word/2012/wordml" xmlns:wpg="http://schemas.microsoft.com/office/word/2010/wordprocessingGroup" xmlns:wpi="http://schemas.microsoft.com/office/word/2010/wordprocessingInk" xmlns:wne="http://schemas.microsoft.com/office/word/2006/wordml" xmlns:wps="http://schemas.microsoft.com/office/word/2010/wordprocessingShape" mc:Ignorable="w14 w15 wp14">
+  <w:endnote w:type="separator" w:id="-1">
+    <w:p>
+      <w:pPr>
+        <w:spacing w:after="0" w:line="240" w:lineRule="auto"/>
+      </w:pPr>
+      <w:r>
+        <w:separator/>
+      </w:r>
+    </w:p>
+  </w:endnote>
+  <w:endnote w:type="continuationSeparator" w:id="0">
+    <w:p>
+      <w:pPr>
+        <w:spacing w:after="0" w:line="240" w:lineRule="auto"/>
+      </w:pPr>
+      <w:r>
+        <w:continuationSeparator/>
+      </w:r>
+    </w:p>
+  </w:endnote>
+</w:endnotes>
+</file>
+
+<file path=word/footer1.xml><?xml version="1.0" encoding="utf-8"?>
+<w:ftr xmlns:wpc="http://schemas.microsoft.com/office/word/2010/wordprocessingCanvas" xmlns:mc="http://schemas.openxmlformats.org/markup-compatibility/2006" xmlns:o="urn:schemas-microsoft-com:office:office" xmlns:r="http://schemas.openxmlformats.org/officeDocument/2006/relationships" xmlns:m="http://schemas.openxmlformats.org/officeDocument/2006/math" xmlns:v="urn:schemas-microsoft-com:vml" xmlns:wp14="http://schemas.microsoft.com/office/word/2010/wordprocessingDrawing" xmlns:wp="http://schemas.openxmlformats.org/drawingml/2006/wordprocessingDrawing" xmlns:w10="urn:schemas-microsoft-com:office:word" xmlns:w="http://schemas.openxmlformats.org/wordprocessingml/2006/main" xmlns:w14="http://schemas.microsoft.com/office/word/2010/wordml" xmlns:w15="http://schemas.microsoft.com/office/word/2012/wordml" xmlns:wpg="http://schemas.microsoft.com/office/word/2010/wordprocessingGroup" xmlns:wpi="http://schemas.microsoft.com/office/word/2010/wordprocessingInk" xmlns:wne="http://schemas.microsoft.com/office/word/2006/wordml" xmlns:wps="http://schemas.microsoft.com/office/word/2010/wordprocessingShape" mc:Ignorable="w14 w15 wp14">
+  <w:p>
+    <w:pPr>
+      <w:pStyle w:val="Footer"/>
+    </w:pPr>
+  </w:p>
+</w:ftr>
+</file>
+
+<file path=word/footer2.xml><?xml version="1.0" encoding="utf-8"?>
+<w:ftr xmlns:wpc="http://schemas.microsoft.com/office/word/2010/wordprocessingCanvas" xmlns:mc="http://schemas.openxmlformats.org/markup-compatibility/2006" xmlns:o="urn:schemas-microsoft-com:office:office" xmlns:r="http://schemas.openxmlformats.org/officeDocument/2006/relationships" xmlns:m="http://schemas.openxmlformats.org/officeDocument/2006/math" xmlns:v="urn:schemas-microsoft-com:vml" xmlns:wp14="http://schemas.microsoft.com/office/word/2010/wordprocessingDrawing" xmlns:wp="http://schemas.openxmlformats.org/drawingml/2006/wordprocessingDrawing" xmlns:w10="urn:schemas-microsoft-com:office:word" xmlns:w="http://schemas.openxmlformats.org/wordprocessingml/2006/main" xmlns:w14="http://schemas.microsoft.com/office/word/2010/wordml" xmlns:w15="http://schemas.microsoft.com/office/word/2012/wordml" xmlns:wpg="http://schemas.microsoft.com/office/word/2010/wordprocessingGroup" xmlns:wpi="http://schemas.microsoft.com/office/word/2010/wordprocessingInk" xmlns:wne="http://schemas.microsoft.com/office/word/2006/wordml" xmlns:wps="http://schemas.microsoft.com/office/word/2010/wordprocessingShape" mc:Ignorable="w14 w15 wp14">
+  <w:p>
+    <w:pPr>
+      <w:pStyle w:val="Footer"/>
+    </w:pPr>
+  </w:p>
+</w:ftr>
+</file>
+
+<file path=word/footer3.xml><?xml version="1.0" encoding="utf-8"?>
+<w:ftr xmlns:wpc="http://schemas.microsoft.com/office/word/2010/wordprocessingCanvas" xmlns:mc="http://schemas.openxmlformats.org/markup-compatibility/2006" xmlns:o="urn:schemas-microsoft-com:office:office" xmlns:r="http://schemas.openxmlformats.org/officeDocument/2006/relationships" xmlns:m="http://schemas.openxmlformats.org/officeDocument/2006/math" xmlns:v="urn:schemas-microsoft-com:vml" xmlns:wp14="http://schemas.microsoft.com/office/word/2010/wordprocessingDrawing" xmlns:wp="http://schemas.openxmlformats.org/drawingml/2006/wordprocessingDrawing" xmlns:w10="urn:schemas-microsoft-com:office:word" xmlns:w="http://schemas.openxmlformats.org/wordprocessingml/2006/main" xmlns:w14="http://schemas.microsoft.com/office/word/2010/wordml" xmlns:w15="http://schemas.microsoft.com/office/word/2012/wordml" xmlns:wpg="http://schemas.microsoft.com/office/word/2010/wordprocessingGroup" xmlns:wpi="http://schemas.microsoft.com/office/word/2010/wordprocessingInk" xmlns:wne="http://schemas.microsoft.com/office/word/2006/wordml" xmlns:wps="http://schemas.microsoft.com/office/word/2010/wordprocessingShape" mc:Ignorable="w14 w15 wp14">
+  <w:p>
+    <w:pPr>
+      <w:pStyle w:val="Footer"/>
+    </w:pPr>
+  </w:p>
+</w:ftr>
+</file>
+
+<file path=word/footnotes.xml><?xml version="1.0" encoding="utf-8"?>
+<w:footnotes xmlns:wpc="http://schemas.microsoft.com/office/word/2010/wordprocessingCanvas" xmlns:mc="http://schemas.openxmlformats.org/markup-compatibility/2006" xmlns:o="urn:schemas-microsoft-com:office:office" xmlns:r="http://schemas.openxmlformats.org/officeDocument/2006/relationships" xmlns:m="http://schemas.openxmlformats.org/officeDocument/2006/math" xmlns:v="urn:schemas-microsoft-com:vml" xmlns:wp14="http://schemas.microsoft.com/office/word/2010/wordprocessingDrawing" xmlns:wp="http://schemas.openxmlformats.org/drawingml/2006/wordprocessingDrawing" xmlns:w10="urn:schemas-microsoft-com:office:word" xmlns:w="http://schemas.openxmlformats.org/wordprocessingml/2006/main" xmlns:w14="http://schemas.microsoft.com/office/word/2010/wordml" xmlns:w15="http://schemas.microsoft.com/office/word/2012/wordml" xmlns:wpg="http://schemas.microsoft.com/office/word/2010/wordprocessingGroup" xmlns:wpi="http://schemas.microsoft.com/office/word/2010/wordprocessingInk" xmlns:wne="http://schemas.microsoft.com/office/word/2006/wordml" xmlns:wps="http://schemas.microsoft.com/office/word/2010/wordprocessingShape" mc:Ignorable="w14 w15 wp14">
+  <w:footnote w:type="separator" w:id="-1">
+    <w:p>
+      <w:pPr>
+        <w:spacing w:after="0" w:line="240" w:lineRule="auto"/>
+      </w:pPr>
+      <w:r>
+        <w:separator/>
+      </w:r>
+    </w:p>
+  </w:footnote>
+  <w:footnote w:type="continuationSeparator" w:id="0">
+    <w:p>
+      <w:pPr>
+        <w:spacing w:after="0" w:line="240" w:lineRule="auto"/>
+      </w:pPr>
+      <w:r>
+        <w:continuationSeparator/>
+      </w:r>
+    </w:p>
+  </w:footnote>
+</w:footnotes>
+</file>
+
+<file path=word/header1.xml><?xml version="1.0" encoding="utf-8"?>
+<w:hdr xmlns:wpc="http://schemas.microsoft.com/office/word/2010/wordprocessingCanvas" xmlns:mc="http://schemas.openxmlformats.org/markup-compatibility/2006" xmlns:o="urn:schemas-microsoft-com:office:office" xmlns:r="http://schemas.openxmlformats.org/officeDocument/2006/relationships" xmlns:m="http://schemas.openxmlformats.org/officeDocument/2006/math" xmlns:v="urn:schemas-microsoft-com:vml" xmlns:wp14="http://schemas.microsoft.com/office/word/2010/wordprocessingDrawing" xmlns:wp="http://schemas.openxmlformats.org/drawingml/2006/wordprocessingDrawing" xmlns:w10="urn:schemas-microsoft-com:office:word" xmlns:w="http://schemas.openxmlformats.org/wordprocessingml/2006/main" xmlns:w14="http://schemas.microsoft.com/office/word/2010/wordml" xmlns:w15="http://schemas.microsoft.com/office/word/2012/wordml" xmlns:wpg="http://schemas.microsoft.com/office/word/2010/wordprocessingGroup" xmlns:wpi="http://schemas.microsoft.com/office/word/2010/wordprocessingInk" xmlns:wne="http://schemas.microsoft.com/office/word/2006/wordml" xmlns:wps="http://schemas.microsoft.com/office/word/2010/wordprocessingShape" mc:Ignorable="w14 w15 wp14">
+  <w:p>
+    <w:pPr>
+      <w:pStyle w:val="Header"/>
+    </w:pPr>
+  </w:p>
+</w:hdr>
+</file>
+
+<file path=word/header2.xml><?xml version="1.0" encoding="utf-8"?>
+<w:hdr xmlns:wpc="http://schemas.microsoft.com/office/word/2010/wordprocessingCanvas" xmlns:mc="http://schemas.openxmlformats.org/markup-compatibility/2006" xmlns:o="urn:schemas-microsoft-com:office:office" xmlns:r="http://schemas.openxmlformats.org/officeDocument/2006/relationships" xmlns:m="http://schemas.openxmlformats.org/officeDocument/2006/math" xmlns:v="urn:schemas-microsoft-com:vml" xmlns:wp14="http://schemas.microsoft.com/office/word/2010/wordprocessingDrawing" xmlns:wp="http://schemas.openxmlformats.org/drawingml/2006/wordprocessingDrawing" xmlns:w10="urn:schemas-microsoft-com:office:word" xmlns:w="http://schemas.openxmlformats.org/wordprocessingml/2006/main" xmlns:w14="http://schemas.microsoft.com/office/word/2010/wordml" xmlns:w15="http://schemas.microsoft.com/office/word/2012/wordml" xmlns:wpg="http://schemas.microsoft.com/office/word/2010/wordprocessingGroup" xmlns:wpi="http://schemas.microsoft.com/office/word/2010/wordprocessingInk" xmlns:wne="http://schemas.microsoft.com/office/word/2006/wordml" xmlns:wps="http://schemas.microsoft.com/office/word/2010/wordprocessingShape" mc:Ignorable="w14 w15 wp14">
+  <w:sdt>
+    <w:sdtPr>
+      <w:id w:val="-1690982249"/>
+      <w:docPartObj>
+        <w:docPartGallery w:val="Page Numbers (Top of Page)"/>
+        <w:docPartUnique/>
+      </w:docPartObj>
+    </w:sdtPr>
+    <w:sdtEndPr>
+      <w:rPr>
+        <w:noProof/>
+      </w:rPr>
+    </w:sdtEndPr>
+    <w:sdtContent>
+      <w:bookmarkStart w:id="2" w:name="_GoBack" w:displacedByCustomXml="prev"/>
+      <w:bookmarkEnd w:id="2" w:displacedByCustomXml="prev"/>
+      <w:p>
+        <w:pPr>
+          <w:pStyle w:val="Header"/>
+          <w:jc w:val="right"/>
+        </w:pPr>
+        <w:r>
+          <w:fldChar w:fldCharType="begin"/>
+        </w:r>
+        <w:r>
+          <w:instrText xml:space="preserve"> PAGE   \* MERGEFORMAT </w:instrText>
+        </w:r>
+        <w:r>
+          <w:fldChar w:fldCharType="separate"/>
+        </w:r>
+        <w:r>
+          <w:rPr>
+            <w:noProof/>
+          </w:rPr>
+          <w:t>1</w:t>
+        </w:r>
+        <w:r>
+          <w:rPr>
+            <w:noProof/>
+          </w:rPr>
+          <w:fldChar w:fldCharType="end"/>
+        </w:r>
+      </w:p>
+    </w:sdtContent>
+  </w:sdt>
+  <w:p>
+    <w:pPr>
+      <w:pStyle w:val="Header"/>
+    </w:pPr>
+  </w:p>
+</w:hdr>
+</file>
+
+<file path=word/header3.xml><?xml version="1.0" encoding="utf-8"?>
+<w:hdr xmlns:wpc="http://schemas.microsoft.com/office/word/2010/wordprocessingCanvas" xmlns:mc="http://schemas.openxmlformats.org/markup-compatibility/2006" xmlns:o="urn:schemas-microsoft-com:office:office" xmlns:r="http://schemas.openxmlformats.org/officeDocument/2006/relationships" xmlns:m="http://schemas.openxmlformats.org/officeDocument/2006/math" xmlns:v="urn:schemas-microsoft-com:vml" xmlns:wp14="http://schemas.microsoft.com/office/word/2010/wordprocessingDrawing" xmlns:wp="http://schemas.openxmlformats.org/drawingml/2006/wordprocessingDrawing" xmlns:w10="urn:schemas-microsoft-com:office:word" xmlns:w="http://schemas.openxmlformats.org/wordprocessingml/2006/main" xmlns:w14="http://schemas.microsoft.com/office/word/2010/wordml" xmlns:w15="http://schemas.microsoft.com/office/word/2012/wordml" xmlns:wpg="http://schemas.microsoft.com/office/word/2010/wordprocessingGroup" xmlns:wpi="http://schemas.microsoft.com/office/word/2010/wordprocessingInk" xmlns:wne="http://schemas.microsoft.com/office/word/2006/wordml" xmlns:wps="http://schemas.microsoft.com/office/word/2010/wordprocessingShape" mc:Ignorable="w14 w15 wp14">
+  <w:p>
+    <w:pPr>
+      <w:pStyle w:val="Header"/>
+    </w:pPr>
+  </w:p>
+</w:hdr>
 </file>
 
 <file path=word/styles.xml><?xml version="1.0" encoding="utf-8"?>
@@ -5753,6 +7859,50 @@
       <w:color w:val="2E74B5" w:themeColor="accent1" w:themeShade="BF"/>
     </w:rPr>
   </w:style>
+  <w:style w:type="paragraph" w:styleId="Header">
+    <w:name w:val="header"/>
+    <w:basedOn w:val="Normal"/>
+    <w:link w:val="HeaderChar"/>
+    <w:uiPriority w:val="99"/>
+    <w:unhideWhenUsed/>
+    <w:rsid w:val="009D4D28"/>
+    <w:pPr>
+      <w:tabs>
+        <w:tab w:val="center" w:pos="4680"/>
+        <w:tab w:val="right" w:pos="9360"/>
+      </w:tabs>
+      <w:spacing w:after="0" w:line="240" w:lineRule="auto"/>
+    </w:pPr>
+  </w:style>
+  <w:style w:type="character" w:customStyle="1" w:styleId="HeaderChar">
+    <w:name w:val="Header Char"/>
+    <w:basedOn w:val="DefaultParagraphFont"/>
+    <w:link w:val="Header"/>
+    <w:uiPriority w:val="99"/>
+    <w:rsid w:val="009D4D28"/>
+  </w:style>
+  <w:style w:type="paragraph" w:styleId="Footer">
+    <w:name w:val="footer"/>
+    <w:basedOn w:val="Normal"/>
+    <w:link w:val="FooterChar"/>
+    <w:uiPriority w:val="99"/>
+    <w:unhideWhenUsed/>
+    <w:rsid w:val="009D4D28"/>
+    <w:pPr>
+      <w:tabs>
+        <w:tab w:val="center" w:pos="4680"/>
+        <w:tab w:val="right" w:pos="9360"/>
+      </w:tabs>
+      <w:spacing w:after="0" w:line="240" w:lineRule="auto"/>
+    </w:pPr>
+  </w:style>
+  <w:style w:type="character" w:customStyle="1" w:styleId="FooterChar">
+    <w:name w:val="Footer Char"/>
+    <w:basedOn w:val="DefaultParagraphFont"/>
+    <w:link w:val="Footer"/>
+    <w:uiPriority w:val="99"/>
+    <w:rsid w:val="009D4D28"/>
+  </w:style>
 </w:styles>
 </file>
 
